--- a/projet_rapport.docx
+++ b/projet_rapport.docx
@@ -463,18 +463,16 @@
           <w:szCs w:val="23"/>
           <w:lang w:val="fr-CA"/>
         </w:rPr>
-        <w:t xml:space="preserve">Carte qui affiche </w:t>
-      </w:r>
-      <w:proofErr w:type="gramStart"/>
-      <w:r>
-        <w:rPr>
-          <w:sz w:val="23"/>
-          <w:szCs w:val="23"/>
-          <w:lang w:val="fr-CA"/>
-        </w:rPr>
-        <w:t>les utilisateur</w:t>
-      </w:r>
-      <w:proofErr w:type="gramEnd"/>
+        <w:t>Carte qui affiche les utilisateur</w:t>
+      </w:r>
+      <w:r>
+        <w:rPr>
+          <w:sz w:val="23"/>
+          <w:szCs w:val="23"/>
+          <w:lang w:val="fr-CA"/>
+        </w:rPr>
+        <w:t>s</w:t>
+      </w:r>
       <w:r>
         <w:rPr>
           <w:sz w:val="23"/>
@@ -692,19 +690,7 @@
         <w:rPr>
           <w:lang w:val="fr-CA"/>
         </w:rPr>
-        <w:t> </w:t>
-      </w:r>
-      <w:r>
-        <w:rPr>
-          <w:lang w:val="fr-CA"/>
-        </w:rPr>
-        <w:t>:</w:t>
-      </w:r>
-      <w:r>
-        <w:rPr>
-          <w:lang w:val="fr-CA"/>
-        </w:rPr>
-        <w:t xml:space="preserve"> Contient les</w:t>
+        <w:t> : Contient les</w:t>
       </w:r>
       <w:r>
         <w:rPr>
@@ -712,14 +698,12 @@
         </w:rPr>
         <w:t xml:space="preserve"> différentes fenêtres inclue dans l’</w:t>
       </w:r>
-      <w:proofErr w:type="spellStart"/>
-      <w:r>
-        <w:rPr>
-          <w:lang w:val="fr-CA"/>
-        </w:rPr>
-        <w:t>appliaciton</w:t>
-      </w:r>
-      <w:proofErr w:type="spellEnd"/>
+      <w:r>
+        <w:rPr>
+          <w:lang w:val="fr-CA"/>
+        </w:rPr>
+        <w:t>application</w:t>
+      </w:r>
       <w:r>
         <w:rPr>
           <w:lang w:val="fr-CA"/>
@@ -752,14 +736,12 @@
         </w:rPr>
         <w:t xml:space="preserve"> : Contient les classes faisant la </w:t>
       </w:r>
-      <w:proofErr w:type="spellStart"/>
-      <w:r>
-        <w:rPr>
-          <w:lang w:val="fr-CA"/>
-        </w:rPr>
-        <w:t>connection</w:t>
-      </w:r>
-      <w:proofErr w:type="spellEnd"/>
+      <w:r>
+        <w:rPr>
+          <w:lang w:val="fr-CA"/>
+        </w:rPr>
+        <w:t>connexion</w:t>
+      </w:r>
       <w:r>
         <w:rPr>
           <w:lang w:val="fr-CA"/>
@@ -952,16 +934,14 @@
         <w:rPr>
           <w:lang w:val="fr-CA"/>
         </w:rPr>
-        <w:t xml:space="preserve">. Notre structure de données est </w:t>
-      </w:r>
-      <w:proofErr w:type="gramStart"/>
-      <w:r>
-        <w:rPr>
-          <w:lang w:val="fr-CA"/>
-        </w:rPr>
-        <w:t>divisé</w:t>
-      </w:r>
-      <w:proofErr w:type="gramEnd"/>
+        <w:t>. Notre structure de données est divisé</w:t>
+      </w:r>
+      <w:r>
+        <w:rPr>
+          <w:lang w:val="fr-CA"/>
+        </w:rPr>
+        <w:t>e</w:t>
+      </w:r>
       <w:r>
         <w:rPr>
           <w:lang w:val="fr-CA"/>
@@ -980,7 +960,257 @@
         <w:rPr>
           <w:lang w:val="fr-CA"/>
         </w:rPr>
-        <w:t xml:space="preserve"> et la liste des conversation.</w:t>
+        <w:t xml:space="preserve"> et la liste des conversation</w:t>
+      </w:r>
+      <w:r>
+        <w:rPr>
+          <w:lang w:val="fr-CA"/>
+        </w:rPr>
+        <w:t>s</w:t>
+      </w:r>
+      <w:r>
+        <w:rPr>
+          <w:lang w:val="fr-CA"/>
+        </w:rPr>
+        <w:t>.</w:t>
+      </w:r>
+    </w:p>
+    <w:p>
+      <w:pPr>
+        <w:ind w:firstLine="720"/>
+        <w:rPr>
+          <w:lang w:val="fr-CA"/>
+        </w:rPr>
+      </w:pPr>
+      <w:r>
+        <w:rPr>
+          <w:noProof/>
+          <w:lang w:eastAsia="en-CA"/>
+        </w:rPr>
+        <w:lastRenderedPageBreak/>
+        <w:drawing>
+          <wp:inline distT="0" distB="0" distL="0" distR="0">
+            <wp:extent cx="5943600" cy="5600700"/>
+            <wp:effectExtent l="0" t="0" r="0" b="0"/>
+            <wp:docPr id="3" name="Picture 3"/>
+            <wp:cNvGraphicFramePr>
+              <a:graphicFrameLocks xmlns:a="http://schemas.openxmlformats.org/drawingml/2006/main" noChangeAspect="1"/>
+            </wp:cNvGraphicFramePr>
+            <a:graphic xmlns:a="http://schemas.openxmlformats.org/drawingml/2006/main">
+              <a:graphicData uri="http://schemas.openxmlformats.org/drawingml/2006/picture">
+                <pic:pic xmlns:pic="http://schemas.openxmlformats.org/drawingml/2006/picture">
+                  <pic:nvPicPr>
+                    <pic:cNvPr id="3" name="database_proj.png"/>
+                    <pic:cNvPicPr/>
+                  </pic:nvPicPr>
+                  <pic:blipFill>
+                    <a:blip r:embed="rId5" cstate="print">
+                      <a:extLst>
+                        <a:ext uri="{28A0092B-C50C-407E-A947-70E740481C1C}">
+                          <a14:useLocalDpi xmlns:a14="http://schemas.microsoft.com/office/drawing/2010/main" val="0"/>
+                        </a:ext>
+                      </a:extLst>
+                    </a:blip>
+                    <a:stretch>
+                      <a:fillRect/>
+                    </a:stretch>
+                  </pic:blipFill>
+                  <pic:spPr>
+                    <a:xfrm>
+                      <a:off x="0" y="0"/>
+                      <a:ext cx="5943600" cy="5600700"/>
+                    </a:xfrm>
+                    <a:prstGeom prst="rect">
+                      <a:avLst/>
+                    </a:prstGeom>
+                  </pic:spPr>
+                </pic:pic>
+              </a:graphicData>
+            </a:graphic>
+          </wp:inline>
+        </w:drawing>
+      </w:r>
+      <w:r>
+        <w:rPr>
+          <w:noProof/>
+          <w:lang w:eastAsia="en-CA"/>
+        </w:rPr>
+        <mc:AlternateContent>
+          <mc:Choice Requires="wps">
+            <w:drawing>
+              <wp:anchor distT="0" distB="0" distL="114300" distR="114300" simplePos="0" relativeHeight="251662336" behindDoc="0" locked="0" layoutInCell="1" allowOverlap="1" wp14:anchorId="45199D85" wp14:editId="02BCC1E0">
+                <wp:simplePos x="0" y="0"/>
+                <wp:positionH relativeFrom="column">
+                  <wp:posOffset>0</wp:posOffset>
+                </wp:positionH>
+                <wp:positionV relativeFrom="paragraph">
+                  <wp:posOffset>5715000</wp:posOffset>
+                </wp:positionV>
+                <wp:extent cx="5939155" cy="635"/>
+                <wp:effectExtent l="0" t="0" r="0" b="0"/>
+                <wp:wrapSquare wrapText="bothSides"/>
+                <wp:docPr id="5" name="Text Box 5"/>
+                <wp:cNvGraphicFramePr/>
+                <a:graphic xmlns:a="http://schemas.openxmlformats.org/drawingml/2006/main">
+                  <a:graphicData uri="http://schemas.microsoft.com/office/word/2010/wordprocessingShape">
+                    <wps:wsp>
+                      <wps:cNvSpPr txBox="1"/>
+                      <wps:spPr>
+                        <a:xfrm>
+                          <a:off x="0" y="0"/>
+                          <a:ext cx="5939155" cy="635"/>
+                        </a:xfrm>
+                        <a:prstGeom prst="rect">
+                          <a:avLst/>
+                        </a:prstGeom>
+                        <a:solidFill>
+                          <a:prstClr val="white"/>
+                        </a:solidFill>
+                        <a:ln>
+                          <a:noFill/>
+                        </a:ln>
+                        <a:effectLst/>
+                      </wps:spPr>
+                      <wps:txbx>
+                        <w:txbxContent>
+                          <w:p>
+                            <w:pPr>
+                              <w:pStyle w:val="Caption"/>
+                              <w:rPr>
+                                <w:noProof/>
+                                <w:sz w:val="24"/>
+                                <w:szCs w:val="24"/>
+                                <w:lang w:val="fr-CA"/>
+                              </w:rPr>
+                            </w:pPr>
+                            <w:r>
+                              <w:rPr>
+                                <w:sz w:val="24"/>
+                                <w:szCs w:val="24"/>
+                                <w:lang w:val="fr-CA"/>
+                              </w:rPr>
+                              <w:t xml:space="preserve">Figure </w:t>
+                            </w:r>
+                            <w:r>
+                              <w:rPr>
+                                <w:sz w:val="24"/>
+                                <w:szCs w:val="24"/>
+                                <w:lang w:val="fr-CA"/>
+                              </w:rPr>
+                              <w:t>1</w:t>
+                            </w:r>
+                            <w:r>
+                              <w:rPr>
+                                <w:noProof/>
+                                <w:sz w:val="24"/>
+                                <w:szCs w:val="24"/>
+                                <w:lang w:val="fr-CA"/>
+                              </w:rPr>
+                              <w:t xml:space="preserve"> </w:t>
+                            </w:r>
+                            <w:r>
+                              <w:rPr>
+                                <w:noProof/>
+                                <w:sz w:val="24"/>
+                                <w:szCs w:val="24"/>
+                                <w:lang w:val="fr-CA"/>
+                              </w:rPr>
+                              <w:t>: Structure de la base de donnée</w:t>
+                            </w:r>
+                            <w:r>
+                              <w:rPr>
+                                <w:noProof/>
+                                <w:sz w:val="24"/>
+                                <w:szCs w:val="24"/>
+                                <w:lang w:val="fr-CA"/>
+                              </w:rPr>
+                              <w:t xml:space="preserve"> firebase</w:t>
+                            </w:r>
+                          </w:p>
+                        </w:txbxContent>
+                      </wps:txbx>
+                      <wps:bodyPr rot="0" spcFirstLastPara="0" vertOverflow="overflow" horzOverflow="overflow" vert="horz" wrap="square" lIns="0" tIns="0" rIns="0" bIns="0" numCol="1" spcCol="0" rtlCol="0" fromWordArt="0" anchor="t" anchorCtr="0" forceAA="0" compatLnSpc="1">
+                        <a:prstTxWarp prst="textNoShape">
+                          <a:avLst/>
+                        </a:prstTxWarp>
+                        <a:spAutoFit/>
+                      </wps:bodyPr>
+                    </wps:wsp>
+                  </a:graphicData>
+                </a:graphic>
+              </wp:anchor>
+            </w:drawing>
+          </mc:Choice>
+          <mc:Fallback>
+            <w:pict>
+              <v:shapetype w14:anchorId="45199D85" id="_x0000_t202" coordsize="21600,21600" o:spt="202" path="m,l,21600r21600,l21600,xe">
+                <v:stroke joinstyle="miter"/>
+                <v:path gradientshapeok="t" o:connecttype="rect"/>
+              </v:shapetype>
+              <v:shape id="Text Box 5" o:spid="_x0000_s1026" type="#_x0000_t202" style="position:absolute;left:0;text-align:left;margin-left:0;margin-top:450pt;width:467.65pt;height:.05pt;z-index:251662336;visibility:visible;mso-wrap-style:square;mso-wrap-distance-left:9pt;mso-wrap-distance-top:0;mso-wrap-distance-right:9pt;mso-wrap-distance-bottom:0;mso-position-horizontal:absolute;mso-position-horizontal-relative:text;mso-position-vertical:absolute;mso-position-vertical-relative:text;v-text-anchor:top" o:gfxdata="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" stroked="f">
+                <v:textbox style="mso-fit-shape-to-text:t" inset="0,0,0,0">
+                  <w:txbxContent>
+                    <w:p>
+                      <w:pPr>
+                        <w:pStyle w:val="Caption"/>
+                        <w:rPr>
+                          <w:noProof/>
+                          <w:sz w:val="24"/>
+                          <w:szCs w:val="24"/>
+                          <w:lang w:val="fr-CA"/>
+                        </w:rPr>
+                      </w:pPr>
+                      <w:r>
+                        <w:rPr>
+                          <w:sz w:val="24"/>
+                          <w:szCs w:val="24"/>
+                          <w:lang w:val="fr-CA"/>
+                        </w:rPr>
+                        <w:t xml:space="preserve">Figure </w:t>
+                      </w:r>
+                      <w:r>
+                        <w:rPr>
+                          <w:sz w:val="24"/>
+                          <w:szCs w:val="24"/>
+                          <w:lang w:val="fr-CA"/>
+                        </w:rPr>
+                        <w:t>1</w:t>
+                      </w:r>
+                      <w:r>
+                        <w:rPr>
+                          <w:noProof/>
+                          <w:sz w:val="24"/>
+                          <w:szCs w:val="24"/>
+                          <w:lang w:val="fr-CA"/>
+                        </w:rPr>
+                        <w:t xml:space="preserve"> </w:t>
+                      </w:r>
+                      <w:r>
+                        <w:rPr>
+                          <w:noProof/>
+                          <w:sz w:val="24"/>
+                          <w:szCs w:val="24"/>
+                          <w:lang w:val="fr-CA"/>
+                        </w:rPr>
+                        <w:t>: Structure de la base de donnée</w:t>
+                      </w:r>
+                      <w:r>
+                        <w:rPr>
+                          <w:noProof/>
+                          <w:sz w:val="24"/>
+                          <w:szCs w:val="24"/>
+                          <w:lang w:val="fr-CA"/>
+                        </w:rPr>
+                        <w:t xml:space="preserve"> firebase</w:t>
+                      </w:r>
+                    </w:p>
+                  </w:txbxContent>
+                </v:textbox>
+                <w10:wrap type="square"/>
+              </v:shape>
+            </w:pict>
+          </mc:Fallback>
+        </mc:AlternateContent>
       </w:r>
     </w:p>
     <w:p>
@@ -1058,6 +1288,13 @@
         </w:rPr>
         <w:t xml:space="preserve"> </w:t>
       </w:r>
+      <w:r>
+        <w:rPr>
+          <w:noProof/>
+          <w:lang w:val="fr-CA" w:eastAsia="en-CA"/>
+        </w:rPr>
+        <w:t>Les conversions, elles, contiennent le ID de chaque user et l’historique des messages. Chaque partie de l’historique à un ID, le message et le nom de l’expéditeur.</w:t>
+      </w:r>
     </w:p>
     <w:p>
       <w:pPr>
@@ -1069,6 +1306,7 @@
       <w:r>
         <w:rPr>
           <w:noProof/>
+          <w:lang w:eastAsia="en-CA"/>
         </w:rPr>
         <w:lastRenderedPageBreak/>
         <mc:AlternateContent>
@@ -1125,26 +1363,13 @@
                               </w:rPr>
                               <w:t xml:space="preserve">Figure </w:t>
                             </w:r>
+                            <w:proofErr w:type="gramStart"/>
                             <w:r>
                               <w:rPr>
                                 <w:sz w:val="24"/>
                                 <w:szCs w:val="24"/>
                               </w:rPr>
-                              <w:fldChar w:fldCharType="begin"/>
-                            </w:r>
-                            <w:r>
-                              <w:rPr>
-                                <w:sz w:val="24"/>
-                                <w:szCs w:val="24"/>
-                              </w:rPr>
-                              <w:instrText xml:space="preserve"> SEQ Figure \* ARABIC </w:instrText>
-                            </w:r>
-                            <w:r>
-                              <w:rPr>
-                                <w:sz w:val="24"/>
-                                <w:szCs w:val="24"/>
-                              </w:rPr>
-                              <w:fldChar w:fldCharType="separate"/>
+                              <w:t>2</w:t>
                             </w:r>
                             <w:r>
                               <w:rPr>
@@ -1152,22 +1377,16 @@
                                 <w:sz w:val="24"/>
                                 <w:szCs w:val="24"/>
                               </w:rPr>
-                              <w:t>1</w:t>
+                              <w:t xml:space="preserve"> :</w:t>
                             </w:r>
-                            <w:r>
-                              <w:rPr>
-                                <w:sz w:val="24"/>
-                                <w:szCs w:val="24"/>
-                              </w:rPr>
-                              <w:fldChar w:fldCharType="end"/>
-                            </w:r>
+                            <w:proofErr w:type="gramEnd"/>
                             <w:r>
                               <w:rPr>
                                 <w:noProof/>
                                 <w:sz w:val="24"/>
                                 <w:szCs w:val="24"/>
                               </w:rPr>
-                              <w:t xml:space="preserve"> : Authentification user firebase</w:t>
+                              <w:t xml:space="preserve"> Authentification user firebase</w:t>
                             </w:r>
                           </w:p>
                         </w:txbxContent>
@@ -1186,11 +1405,7 @@
           </mc:Choice>
           <mc:Fallback>
             <w:pict>
-              <v:shapetype w14:anchorId="75B3452E" id="_x0000_t202" coordsize="21600,21600" o:spt="202" path="m,l,21600r21600,l21600,xe">
-                <v:stroke joinstyle="miter"/>
-                <v:path gradientshapeok="t" o:connecttype="rect"/>
-              </v:shapetype>
-              <v:shape id="Text Box 1" o:spid="_x0000_s1026" type="#_x0000_t202" style="position:absolute;left:0;text-align:left;margin-left:6.75pt;margin-top:382.5pt;width:467.65pt;height:.05pt;z-index:251660288;visibility:visible;mso-wrap-style:square;mso-wrap-distance-left:9pt;mso-wrap-distance-top:0;mso-wrap-distance-right:9pt;mso-wrap-distance-bottom:0;mso-position-horizontal:absolute;mso-position-horizontal-relative:text;mso-position-vertical:absolute;mso-position-vertical-relative:text;v-text-anchor:top" o:gfxdata="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" stroked="f">
+              <v:shape w14:anchorId="75B3452E" id="Text Box 1" o:spid="_x0000_s1027" type="#_x0000_t202" style="position:absolute;left:0;text-align:left;margin-left:6.75pt;margin-top:382.5pt;width:467.65pt;height:.05pt;z-index:251660288;visibility:visible;mso-wrap-style:square;mso-wrap-distance-left:9pt;mso-wrap-distance-top:0;mso-wrap-distance-right:9pt;mso-wrap-distance-bottom:0;mso-position-horizontal:absolute;mso-position-horizontal-relative:text;mso-position-vertical:absolute;mso-position-vertical-relative:text;v-text-anchor:top" o:gfxdata="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" stroked="f">
                 <v:textbox style="mso-fit-shape-to-text:t" inset="0,0,0,0">
                   <w:txbxContent>
                     <w:p>
@@ -1209,26 +1424,13 @@
                         </w:rPr>
                         <w:t xml:space="preserve">Figure </w:t>
                       </w:r>
+                      <w:proofErr w:type="gramStart"/>
                       <w:r>
                         <w:rPr>
                           <w:sz w:val="24"/>
                           <w:szCs w:val="24"/>
                         </w:rPr>
-                        <w:fldChar w:fldCharType="begin"/>
-                      </w:r>
-                      <w:r>
-                        <w:rPr>
-                          <w:sz w:val="24"/>
-                          <w:szCs w:val="24"/>
-                        </w:rPr>
-                        <w:instrText xml:space="preserve"> SEQ Figure \* ARABIC </w:instrText>
-                      </w:r>
-                      <w:r>
-                        <w:rPr>
-                          <w:sz w:val="24"/>
-                          <w:szCs w:val="24"/>
-                        </w:rPr>
-                        <w:fldChar w:fldCharType="separate"/>
+                        <w:t>2</w:t>
                       </w:r>
                       <w:r>
                         <w:rPr>
@@ -1236,22 +1438,16 @@
                           <w:sz w:val="24"/>
                           <w:szCs w:val="24"/>
                         </w:rPr>
-                        <w:t>1</w:t>
+                        <w:t xml:space="preserve"> :</w:t>
                       </w:r>
-                      <w:r>
-                        <w:rPr>
-                          <w:sz w:val="24"/>
-                          <w:szCs w:val="24"/>
-                        </w:rPr>
-                        <w:fldChar w:fldCharType="end"/>
-                      </w:r>
+                      <w:proofErr w:type="gramEnd"/>
                       <w:r>
                         <w:rPr>
                           <w:noProof/>
                           <w:sz w:val="24"/>
                           <w:szCs w:val="24"/>
                         </w:rPr>
-                        <w:t xml:space="preserve"> : Authentification user firebase</w:t>
+                        <w:t xml:space="preserve"> Authentification user firebase</w:t>
                       </w:r>
                     </w:p>
                   </w:txbxContent>
@@ -1293,7 +1489,7 @@
                     </pic:cNvPicPr>
                   </pic:nvPicPr>
                   <pic:blipFill>
-                    <a:blip r:embed="rId5" cstate="print">
+                    <a:blip r:embed="rId6" cstate="print">
                       <a:extLst>
                         <a:ext uri="{28A0092B-C50C-407E-A947-70E740481C1C}">
                           <a14:useLocalDpi xmlns:a14="http://schemas.microsoft.com/office/drawing/2010/main" val="0"/>
@@ -1589,17 +1785,150 @@
         <w:rPr>
           <w:lang w:val="fr-CA"/>
         </w:rPr>
-        <w:t>Diviser les conversation selon les users</w:t>
+        <w:t>Diviser les conversation</w:t>
+      </w:r>
+      <w:r>
+        <w:rPr>
+          <w:lang w:val="fr-CA"/>
+        </w:rPr>
+        <w:t>s</w:t>
+      </w:r>
+      <w:r>
+        <w:rPr>
+          <w:lang w:val="fr-CA"/>
+        </w:rPr>
+        <w:t xml:space="preserve"> selon les </w:t>
+      </w:r>
+      <w:proofErr w:type="spellStart"/>
+      <w:r>
+        <w:rPr>
+          <w:lang w:val="fr-CA"/>
+        </w:rPr>
+        <w:t>users</w:t>
+      </w:r>
+      <w:proofErr w:type="spellEnd"/>
+      <w:r>
+        <w:rPr>
+          <w:lang w:val="fr-CA"/>
+        </w:rPr>
+        <w:t xml:space="preserve"> : Le choix des ID pour </w:t>
+      </w:r>
+      <w:proofErr w:type="gramStart"/>
+      <w:r>
+        <w:rPr>
+          <w:lang w:val="fr-CA"/>
+        </w:rPr>
+        <w:t>les conversation</w:t>
+      </w:r>
+      <w:proofErr w:type="gramEnd"/>
+      <w:r>
+        <w:rPr>
+          <w:lang w:val="fr-CA"/>
+        </w:rPr>
+        <w:t xml:space="preserve"> et </w:t>
+      </w:r>
+      <w:proofErr w:type="spellStart"/>
+      <w:r>
+        <w:rPr>
+          <w:lang w:val="fr-CA"/>
+        </w:rPr>
+        <w:t>identifer</w:t>
+      </w:r>
+      <w:proofErr w:type="spellEnd"/>
+      <w:r>
+        <w:rPr>
+          <w:lang w:val="fr-CA"/>
+        </w:rPr>
+        <w:t xml:space="preserve"> les utilisateur à l’intérieur, en plus que leur identification dans l’application pour ne pas lire le mauvais a été un défis.</w:t>
+      </w:r>
+    </w:p>
+    <w:p>
+      <w:pPr>
+        <w:pStyle w:val="ListParagraph"/>
+        <w:numPr>
+          <w:ilvl w:val="0"/>
+          <w:numId w:val="3"/>
+        </w:numPr>
+        <w:rPr>
+          <w:lang w:val="fr-CA"/>
+        </w:rPr>
+      </w:pPr>
+      <w:r>
+        <w:rPr>
+          <w:lang w:val="fr-CA"/>
+        </w:rPr>
+        <w:t>Temp</w:t>
+      </w:r>
+      <w:r>
+        <w:rPr>
+          <w:lang w:val="fr-CA"/>
+        </w:rPr>
+        <w:t xml:space="preserve">érature : Tous les appareils n’ont pas de capteurs de </w:t>
+      </w:r>
+      <w:proofErr w:type="spellStart"/>
+      <w:r>
+        <w:rPr>
+          <w:lang w:val="fr-CA"/>
+        </w:rPr>
+        <w:t>temperature</w:t>
+      </w:r>
+      <w:proofErr w:type="spellEnd"/>
+      <w:r>
+        <w:rPr>
+          <w:lang w:val="fr-CA"/>
+        </w:rPr>
+        <w:t xml:space="preserve"> alors cela ne fonctionne pas sur tous les cellulaires.</w:t>
+      </w:r>
+    </w:p>
+    <w:p>
+      <w:pPr>
+        <w:pStyle w:val="Heading1"/>
+        <w:rPr>
+          <w:lang w:val="fr-CA"/>
+        </w:rPr>
+      </w:pPr>
+      <w:r>
+        <w:rPr>
+          <w:lang w:val="fr-CA"/>
+        </w:rPr>
+        <w:t>Amélioration possibles</w:t>
+      </w:r>
+    </w:p>
+    <w:p>
+      <w:pPr>
+        <w:rPr>
+          <w:lang w:val="fr-CA"/>
+        </w:rPr>
+      </w:pPr>
+      <w:r>
+        <w:rPr>
+          <w:lang w:val="fr-CA"/>
+        </w:rPr>
+        <w:tab/>
+        <w:t>Dans notre projet, nous pourrions ajouter une façon de bloquer les utilisateurs. Ceux-ci seraient mis dans une liste noire</w:t>
+      </w:r>
+      <w:r>
+        <w:rPr>
+          <w:lang w:val="fr-CA"/>
+        </w:rPr>
+        <w:t xml:space="preserve"> et ne seraient plus visibles. De plus, l’utilisateur bloqué ne pourra plus voir le marker de la personne qui l’a bloqué.</w:t>
+      </w:r>
+    </w:p>
+    <w:p>
+      <w:pPr>
+        <w:rPr>
+          <w:lang w:val="fr-CA"/>
+        </w:rPr>
+      </w:pPr>
+      <w:r>
+        <w:rPr>
+          <w:lang w:val="fr-CA"/>
+        </w:rPr>
+        <w:tab/>
+        <w:t>Pour ce qui est de l’exécution du projet, un meilleur encadrement et un meilleur avis sur les requis initiaux permettraient de mieux ajuster la taille du projet aux attentes.</w:t>
       </w:r>
       <w:bookmarkStart w:id="0" w:name="_GoBack"/>
       <w:bookmarkEnd w:id="0"/>
-    </w:p>
-    <w:p>
-      <w:pPr>
-        <w:rPr>
-          <w:lang w:val="fr-CA"/>
-        </w:rPr>
-      </w:pPr>
     </w:p>
     <w:sectPr>
       <w:pgSz w:w="12240" w:h="15840"/>

--- a/projet_rapport.docx
+++ b/projet_rapport.docx
@@ -73,21 +73,7 @@
           <w:lang w:val="fr-CA"/>
         </w:rPr>
         <w:tab/>
-        <w:t xml:space="preserve">Pour commencer, nous supportons un système d’authentification/login. À chaque fois que l’on ouvre l’application, l’utilisateur est demande soit de se créer un compte, ou de se connecter à un compte existant avec email et </w:t>
-      </w:r>
-      <w:proofErr w:type="spellStart"/>
-      <w:r>
-        <w:rPr>
-          <w:lang w:val="fr-CA"/>
-        </w:rPr>
-        <w:t>password</w:t>
-      </w:r>
-      <w:proofErr w:type="spellEnd"/>
-      <w:r>
-        <w:rPr>
-          <w:lang w:val="fr-CA"/>
-        </w:rPr>
-        <w:t>.</w:t>
+        <w:t>Pour commencer, nous supportons un système d’authentification/login. À chaque fois que l’on ouvre l’application, l’utilisateur est demande soit de se créer un compte, ou de se connecter à un compte existant avec email et password.</w:t>
       </w:r>
     </w:p>
     <w:p>
@@ -129,21 +115,7 @@
           <w:lang w:val="fr-CA"/>
         </w:rPr>
         <w:tab/>
-        <w:t xml:space="preserve">Lorsque l’utilisateur est en ligne, on ouvre une carte ou tous les utilisateurs sont affichés. Si l’utilisateur appuie sur un marcheur, ses informations seront affichées. Cela inclus les informations du compte mentionné plus haut en plus de la température du cellulaire. Lorsque l’on appuie sur cette fenêtre. Cela ouvre la fenêtre de chat. On ne peut pas ouvrir un chat en cliquant sur la fenêtre de </w:t>
-      </w:r>
-      <w:proofErr w:type="spellStart"/>
-      <w:r>
-        <w:rPr>
-          <w:lang w:val="fr-CA"/>
-        </w:rPr>
-        <w:t>sont</w:t>
-      </w:r>
-      <w:proofErr w:type="spellEnd"/>
-      <w:r>
-        <w:rPr>
-          <w:lang w:val="fr-CA"/>
-        </w:rPr>
-        <w:t xml:space="preserve"> propre compte.</w:t>
+        <w:t>Lorsque l’utilisateur est en ligne, on ouvre une carte ou tous les utilisateurs sont affichés. Si l’utilisateur appuie sur un marcheur, ses informations seront affichées. Cela inclus les informations du compte mentionné plus haut en plus de la température du cellulaire. Lorsque l’on appuie sur cette fenêtre. Cela ouvre la fenêtre de chat. On ne peut pas ouvrir un chat en cliquant sur la fenêtre de sont propre compte.</w:t>
       </w:r>
     </w:p>
     <w:p>
@@ -238,25 +210,7 @@
           <w:szCs w:val="23"/>
           <w:lang w:val="fr-CA"/>
         </w:rPr>
-        <w:t xml:space="preserve">Connexion d'équipements mobiles par réseaux sans fils (Wi-Fi, Wi-Fi P2P, Bluetooth, …) ou partage de données par NFC (transfert de fichier avec l'API Android </w:t>
-      </w:r>
-      <w:proofErr w:type="spellStart"/>
-      <w:r>
-        <w:rPr>
-          <w:sz w:val="23"/>
-          <w:szCs w:val="23"/>
-          <w:lang w:val="fr-CA"/>
-        </w:rPr>
-        <w:t>Beam</w:t>
-      </w:r>
-      <w:proofErr w:type="spellEnd"/>
-      <w:r>
-        <w:rPr>
-          <w:sz w:val="23"/>
-          <w:szCs w:val="23"/>
-          <w:lang w:val="fr-CA"/>
-        </w:rPr>
-        <w:t xml:space="preserve">) ou autre technologie </w:t>
+        <w:t xml:space="preserve">Connexion d'équipements mobiles par réseaux sans fils (Wi-Fi, Wi-Fi P2P, Bluetooth, …) ou partage de données par NFC (transfert de fichier avec l'API Android Beam) ou autre technologie </w:t>
       </w:r>
     </w:p>
     <w:p>
@@ -279,18 +233,8 @@
           <w:szCs w:val="23"/>
           <w:lang w:val="fr-CA"/>
         </w:rPr>
-        <w:t xml:space="preserve">Partage de donné avec </w:t>
-      </w:r>
-      <w:proofErr w:type="spellStart"/>
-      <w:r>
-        <w:rPr>
-          <w:sz w:val="23"/>
-          <w:szCs w:val="23"/>
-          <w:lang w:val="fr-CA"/>
-        </w:rPr>
-        <w:t>firebase</w:t>
-      </w:r>
-      <w:proofErr w:type="spellEnd"/>
+        <w:t>Partage de donné avec firebase</w:t>
+      </w:r>
     </w:p>
     <w:p>
       <w:pPr>
@@ -312,25 +256,7 @@
           <w:szCs w:val="23"/>
           <w:lang w:val="fr-CA"/>
         </w:rPr>
-        <w:t xml:space="preserve">Connexion à l’api de Google </w:t>
-      </w:r>
-      <w:proofErr w:type="spellStart"/>
-      <w:r>
-        <w:rPr>
-          <w:sz w:val="23"/>
-          <w:szCs w:val="23"/>
-          <w:lang w:val="fr-CA"/>
-        </w:rPr>
-        <w:t>Maps</w:t>
-      </w:r>
-      <w:proofErr w:type="spellEnd"/>
-      <w:r>
-        <w:rPr>
-          <w:sz w:val="23"/>
-          <w:szCs w:val="23"/>
-          <w:lang w:val="fr-CA"/>
-        </w:rPr>
-        <w:t xml:space="preserve"> pour trouver le chemin entre deux points.</w:t>
+        <w:t>Connexion à l’api de Google Maps pour trouver le chemin entre deux points.</w:t>
       </w:r>
     </w:p>
     <w:p>
@@ -422,25 +348,7 @@
           <w:szCs w:val="23"/>
           <w:lang w:val="fr-CA"/>
         </w:rPr>
-        <w:t xml:space="preserve">Application de géolocalisation et utilisation de carte interactive (Google </w:t>
-      </w:r>
-      <w:proofErr w:type="spellStart"/>
-      <w:r>
-        <w:rPr>
-          <w:sz w:val="23"/>
-          <w:szCs w:val="23"/>
-          <w:lang w:val="fr-CA"/>
-        </w:rPr>
-        <w:t>Maps</w:t>
-      </w:r>
-      <w:proofErr w:type="spellEnd"/>
-      <w:r>
-        <w:rPr>
-          <w:sz w:val="23"/>
-          <w:szCs w:val="23"/>
-          <w:lang w:val="fr-CA"/>
-        </w:rPr>
-        <w:t xml:space="preserve"> API). Vous pouvez de plus vous appuyer sur d’autres services Google comme l’API Places. </w:t>
+        <w:t xml:space="preserve">Application de géolocalisation et utilisation de carte interactive (Google Maps API). Vous pouvez de plus vous appuyer sur d’autres services Google comme l’API Places. </w:t>
       </w:r>
     </w:p>
     <w:p>
@@ -503,43 +411,7 @@
           <w:lang w:val="fr-CA"/>
         </w:rPr>
         <w:lastRenderedPageBreak/>
-        <w:t xml:space="preserve">Stockage de données grâce à une base de données </w:t>
-      </w:r>
-      <w:proofErr w:type="spellStart"/>
-      <w:r>
-        <w:rPr>
-          <w:sz w:val="23"/>
-          <w:szCs w:val="23"/>
-          <w:lang w:val="fr-CA"/>
-        </w:rPr>
-        <w:t>SQLite</w:t>
-      </w:r>
-      <w:proofErr w:type="spellEnd"/>
-      <w:r>
-        <w:rPr>
-          <w:sz w:val="23"/>
-          <w:szCs w:val="23"/>
-          <w:lang w:val="fr-CA"/>
-        </w:rPr>
-        <w:t xml:space="preserve"> et utilisation de bases de données ou de services (par exemple de traitement) en ligne (</w:t>
-      </w:r>
-      <w:proofErr w:type="spellStart"/>
-      <w:r>
-        <w:rPr>
-          <w:sz w:val="23"/>
-          <w:szCs w:val="23"/>
-          <w:lang w:val="fr-CA"/>
-        </w:rPr>
-        <w:t>Firebase</w:t>
-      </w:r>
-      <w:proofErr w:type="spellEnd"/>
-      <w:r>
-        <w:rPr>
-          <w:sz w:val="23"/>
-          <w:szCs w:val="23"/>
-          <w:lang w:val="fr-CA"/>
-        </w:rPr>
-        <w:t xml:space="preserve">, Cloud, …) </w:t>
+        <w:t xml:space="preserve">Stockage de données grâce à une base de données SQLite et utilisation de bases de données ou de services (par exemple de traitement) en ligne (Firebase, Cloud, …) </w:t>
       </w:r>
     </w:p>
     <w:p>
@@ -556,7 +428,6 @@
           <w:lang w:val="fr-CA"/>
         </w:rPr>
       </w:pPr>
-      <w:proofErr w:type="spellStart"/>
       <w:r>
         <w:rPr>
           <w:sz w:val="23"/>
@@ -565,7 +436,6 @@
         </w:rPr>
         <w:t>Firebase</w:t>
       </w:r>
-      <w:proofErr w:type="spellEnd"/>
     </w:p>
     <w:p>
       <w:pPr>
@@ -678,19 +548,11 @@
           <w:lang w:val="fr-CA"/>
         </w:rPr>
       </w:pPr>
-      <w:proofErr w:type="spellStart"/>
-      <w:r>
-        <w:rPr>
-          <w:lang w:val="fr-CA"/>
-        </w:rPr>
-        <w:t>Activities</w:t>
-      </w:r>
-      <w:proofErr w:type="spellEnd"/>
-      <w:r>
-        <w:rPr>
-          <w:lang w:val="fr-CA"/>
-        </w:rPr>
-        <w:t> : Contient les</w:t>
+      <w:r>
+        <w:rPr>
+          <w:lang w:val="fr-CA"/>
+        </w:rPr>
+        <w:t>Activities : Contient les</w:t>
       </w:r>
       <w:r>
         <w:rPr>
@@ -722,19 +584,11 @@
           <w:lang w:val="fr-CA"/>
         </w:rPr>
       </w:pPr>
-      <w:proofErr w:type="spellStart"/>
-      <w:r>
-        <w:rPr>
-          <w:lang w:val="fr-CA"/>
-        </w:rPr>
-        <w:t>fireBaseHelper</w:t>
-      </w:r>
-      <w:proofErr w:type="spellEnd"/>
-      <w:r>
-        <w:rPr>
-          <w:lang w:val="fr-CA"/>
-        </w:rPr>
-        <w:t xml:space="preserve"> : Contient les classes faisant la </w:t>
+      <w:r>
+        <w:rPr>
+          <w:lang w:val="fr-CA"/>
+        </w:rPr>
+        <w:t xml:space="preserve">fireBaseHelper : Contient les classes faisant la </w:t>
       </w:r>
       <w:r>
         <w:rPr>
@@ -746,49 +600,7 @@
         <w:rPr>
           <w:lang w:val="fr-CA"/>
         </w:rPr>
-        <w:t xml:space="preserve"> à la base de données </w:t>
-      </w:r>
-      <w:proofErr w:type="spellStart"/>
-      <w:r>
-        <w:rPr>
-          <w:lang w:val="fr-CA"/>
-        </w:rPr>
-        <w:t>firebase</w:t>
-      </w:r>
-      <w:proofErr w:type="spellEnd"/>
-      <w:r>
-        <w:rPr>
-          <w:lang w:val="fr-CA"/>
-        </w:rPr>
-        <w:t>. (</w:t>
-      </w:r>
-      <w:proofErr w:type="spellStart"/>
-      <w:r>
-        <w:rPr>
-          <w:lang w:val="fr-CA"/>
-        </w:rPr>
-        <w:t>UserDbHelper</w:t>
-      </w:r>
-      <w:proofErr w:type="spellEnd"/>
-      <w:r>
-        <w:rPr>
-          <w:lang w:val="fr-CA"/>
-        </w:rPr>
-        <w:t xml:space="preserve">, </w:t>
-      </w:r>
-      <w:proofErr w:type="spellStart"/>
-      <w:r>
-        <w:rPr>
-          <w:lang w:val="fr-CA"/>
-        </w:rPr>
-        <w:t>ChatDbHelper</w:t>
-      </w:r>
-      <w:proofErr w:type="spellEnd"/>
-      <w:r>
-        <w:rPr>
-          <w:lang w:val="fr-CA"/>
-        </w:rPr>
-        <w:t>)</w:t>
+        <w:t xml:space="preserve"> à la base de données firebase. (UserDbHelper, ChatDbHelper)</w:t>
       </w:r>
     </w:p>
     <w:p>
@@ -838,47 +650,11 @@
           <w:lang w:val="fr-CA"/>
         </w:rPr>
       </w:pPr>
-      <w:proofErr w:type="spellStart"/>
-      <w:r>
-        <w:rPr>
-          <w:lang w:val="fr-CA"/>
-        </w:rPr>
-        <w:t>Utils</w:t>
-      </w:r>
-      <w:proofErr w:type="spellEnd"/>
-      <w:r>
-        <w:rPr>
-          <w:lang w:val="fr-CA"/>
-        </w:rPr>
-        <w:t> : Contient des utilitaires qui ne retraient dans aucune des catégories précédentes (</w:t>
-      </w:r>
-      <w:proofErr w:type="spellStart"/>
-      <w:r>
-        <w:rPr>
-          <w:lang w:val="fr-CA"/>
-        </w:rPr>
-        <w:t>ChatUtils</w:t>
-      </w:r>
-      <w:proofErr w:type="spellEnd"/>
-      <w:r>
-        <w:rPr>
-          <w:lang w:val="fr-CA"/>
-        </w:rPr>
-        <w:t xml:space="preserve">, Path, </w:t>
-      </w:r>
-      <w:proofErr w:type="spellStart"/>
-      <w:r>
-        <w:rPr>
-          <w:lang w:val="fr-CA"/>
-        </w:rPr>
-        <w:t>UserInfoWindow</w:t>
-      </w:r>
-      <w:proofErr w:type="spellEnd"/>
-      <w:r>
-        <w:rPr>
-          <w:lang w:val="fr-CA"/>
-        </w:rPr>
-        <w:t>, etc.)</w:t>
+      <w:r>
+        <w:rPr>
+          <w:lang w:val="fr-CA"/>
+        </w:rPr>
+        <w:t>Utils : Contient des utilitaires qui ne retraient dans aucune des catégories précédentes (ChatUtils, Path, UserInfoWindow, etc.)</w:t>
       </w:r>
     </w:p>
     <w:p>
@@ -906,35 +682,7 @@
         <w:rPr>
           <w:lang w:val="fr-CA"/>
         </w:rPr>
-        <w:t xml:space="preserve">Nous utilisons la base de données </w:t>
-      </w:r>
-      <w:proofErr w:type="spellStart"/>
-      <w:r>
-        <w:rPr>
-          <w:lang w:val="fr-CA"/>
-        </w:rPr>
-        <w:t>Firebase</w:t>
-      </w:r>
-      <w:proofErr w:type="spellEnd"/>
-      <w:r>
-        <w:rPr>
-          <w:lang w:val="fr-CA"/>
-        </w:rPr>
-        <w:t xml:space="preserve"> et son système </w:t>
-      </w:r>
-      <w:proofErr w:type="spellStart"/>
-      <w:r>
-        <w:rPr>
-          <w:lang w:val="fr-CA"/>
-        </w:rPr>
-        <w:t>NoSQL</w:t>
-      </w:r>
-      <w:proofErr w:type="spellEnd"/>
-      <w:r>
-        <w:rPr>
-          <w:lang w:val="fr-CA"/>
-        </w:rPr>
-        <w:t>. Notre structure de données est divisé</w:t>
+        <w:t>Nous utilisons la base de données Firebase et son système NoSQL. Notre structure de données est divisé</w:t>
       </w:r>
       <w:r>
         <w:rPr>
@@ -946,21 +694,7 @@
         <w:rPr>
           <w:lang w:val="fr-CA"/>
         </w:rPr>
-        <w:t xml:space="preserve"> en deux catégories : la liste des </w:t>
-      </w:r>
-      <w:proofErr w:type="spellStart"/>
-      <w:r>
-        <w:rPr>
-          <w:lang w:val="fr-CA"/>
-        </w:rPr>
-        <w:t>users</w:t>
-      </w:r>
-      <w:proofErr w:type="spellEnd"/>
-      <w:r>
-        <w:rPr>
-          <w:lang w:val="fr-CA"/>
-        </w:rPr>
-        <w:t xml:space="preserve"> et la liste des conversation</w:t>
+        <w:t xml:space="preserve"> en deux catégories : la liste des users et la liste des conversation</w:t>
       </w:r>
       <w:r>
         <w:rPr>
@@ -1225,35 +959,7 @@
         <w:rPr>
           <w:lang w:val="fr-CA"/>
         </w:rPr>
-        <w:t xml:space="preserve">Les </w:t>
-      </w:r>
-      <w:proofErr w:type="spellStart"/>
-      <w:r>
-        <w:rPr>
-          <w:lang w:val="fr-CA"/>
-        </w:rPr>
-        <w:t>users</w:t>
-      </w:r>
-      <w:proofErr w:type="spellEnd"/>
-      <w:r>
-        <w:rPr>
-          <w:lang w:val="fr-CA"/>
-        </w:rPr>
-        <w:t xml:space="preserve"> ont comme données la température, leur </w:t>
-      </w:r>
-      <w:proofErr w:type="spellStart"/>
-      <w:r>
-        <w:rPr>
-          <w:lang w:val="fr-CA"/>
-        </w:rPr>
-        <w:t>coordonées</w:t>
-      </w:r>
-      <w:proofErr w:type="spellEnd"/>
-      <w:r>
-        <w:rPr>
-          <w:lang w:val="fr-CA"/>
-        </w:rPr>
-        <w:t xml:space="preserve">, leur description, leur sexe et leur nom. Leur id est leur id d’identification. Celui-ci est lié à un email et un mot de passe à l’aide </w:t>
+        <w:t xml:space="preserve">Les users ont comme données la température, leur coordonées, leur description, leur sexe et leur nom. Leur id est leur id d’identification. Celui-ci est lié à un email et un mot de passe à l’aide </w:t>
       </w:r>
       <w:r>
         <w:rPr>
@@ -1265,21 +971,7 @@
         <w:rPr>
           <w:lang w:val="fr-CA"/>
         </w:rPr>
-        <w:t xml:space="preserve"> de </w:t>
-      </w:r>
-      <w:proofErr w:type="spellStart"/>
-      <w:r>
-        <w:rPr>
-          <w:lang w:val="fr-CA"/>
-        </w:rPr>
-        <w:t>firebase</w:t>
-      </w:r>
-      <w:proofErr w:type="spellEnd"/>
-      <w:r>
-        <w:rPr>
-          <w:lang w:val="fr-CA"/>
-        </w:rPr>
-        <w:t>.</w:t>
+        <w:t xml:space="preserve"> de firebase.</w:t>
       </w:r>
       <w:r>
         <w:rPr>
@@ -1363,7 +1055,6 @@
                               </w:rPr>
                               <w:t xml:space="preserve">Figure </w:t>
                             </w:r>
-                            <w:proofErr w:type="gramStart"/>
                             <w:r>
                               <w:rPr>
                                 <w:sz w:val="24"/>
@@ -1377,16 +1068,7 @@
                                 <w:sz w:val="24"/>
                                 <w:szCs w:val="24"/>
                               </w:rPr>
-                              <w:t xml:space="preserve"> :</w:t>
-                            </w:r>
-                            <w:proofErr w:type="gramEnd"/>
-                            <w:r>
-                              <w:rPr>
-                                <w:noProof/>
-                                <w:sz w:val="24"/>
-                                <w:szCs w:val="24"/>
-                              </w:rPr>
-                              <w:t xml:space="preserve"> Authentification user firebase</w:t>
+                              <w:t xml:space="preserve"> : Authentification user firebase</w:t>
                             </w:r>
                           </w:p>
                         </w:txbxContent>
@@ -1424,7 +1106,6 @@
                         </w:rPr>
                         <w:t xml:space="preserve">Figure </w:t>
                       </w:r>
-                      <w:proofErr w:type="gramStart"/>
                       <w:r>
                         <w:rPr>
                           <w:sz w:val="24"/>
@@ -1438,16 +1119,7 @@
                           <w:sz w:val="24"/>
                           <w:szCs w:val="24"/>
                         </w:rPr>
-                        <w:t xml:space="preserve"> :</w:t>
-                      </w:r>
-                      <w:proofErr w:type="gramEnd"/>
-                      <w:r>
-                        <w:rPr>
-                          <w:noProof/>
-                          <w:sz w:val="24"/>
-                          <w:szCs w:val="24"/>
-                        </w:rPr>
-                        <w:t xml:space="preserve"> Authentification user firebase</w:t>
+                        <w:t xml:space="preserve"> : Authentification user firebase</w:t>
                       </w:r>
                     </w:p>
                   </w:txbxContent>
@@ -1560,49 +1232,7 @@
         <w:rPr>
           <w:lang w:val="fr-CA"/>
         </w:rPr>
-        <w:t xml:space="preserve">Dans le TP2, nous avions mis de l’information à </w:t>
-      </w:r>
-      <w:proofErr w:type="spellStart"/>
-      <w:r>
-        <w:rPr>
-          <w:lang w:val="fr-CA"/>
-        </w:rPr>
-        <w:t>parser</w:t>
-      </w:r>
-      <w:proofErr w:type="spellEnd"/>
-      <w:r>
-        <w:rPr>
-          <w:lang w:val="fr-CA"/>
-        </w:rPr>
-        <w:t xml:space="preserve"> dans le </w:t>
-      </w:r>
-      <w:proofErr w:type="spellStart"/>
-      <w:r>
-        <w:rPr>
-          <w:lang w:val="fr-CA"/>
-        </w:rPr>
-        <w:t>snipet</w:t>
-      </w:r>
-      <w:proofErr w:type="spellEnd"/>
-      <w:r>
-        <w:rPr>
-          <w:lang w:val="fr-CA"/>
-        </w:rPr>
-        <w:t xml:space="preserve"> pour savoir quoi afficher. Dans ce projet par contre, nous avons simplement </w:t>
-      </w:r>
-      <w:proofErr w:type="gramStart"/>
-      <w:r>
-        <w:rPr>
-          <w:lang w:val="fr-CA"/>
-        </w:rPr>
-        <w:t>envoyer</w:t>
-      </w:r>
-      <w:proofErr w:type="gramEnd"/>
-      <w:r>
-        <w:rPr>
-          <w:lang w:val="fr-CA"/>
-        </w:rPr>
-        <w:t xml:space="preserve"> le ID du user dans le titre. À partir du ID, on trouve le user et on change l’affichage selon qui il est. (On n’affiche pas le bouton qui ouvre le chat dans la fenêtre d’information de l’utilisateur authentifié (curent user) Cette stratégie marche car tous les structure de données sont identique et à la même place, alors que dans TP2, nous avions trois structure de données différentes (utilisateur, lieu et évènement).</w:t>
+        <w:t>Dans le TP2, nous avions mis de l’information à parser dans le snipet pour savoir quoi afficher. Dans ce projet par contre, nous avons simplement envoyer le ID du user dans le titre. À partir du ID, on trouve le user et on change l’affichage selon qui il est. (On n’affiche pas le bouton qui ouvre le chat dans la fenêtre d’information de l’utilisateur authentifié (curent user) Cette stratégie marche car tous les structure de données sont identique et à la même place, alors que dans TP2, nous avions trois structure de données différentes (utilisateur, lieu et évènement).</w:t>
       </w:r>
     </w:p>
     <w:p>
@@ -1616,77 +1246,7 @@
         <w:rPr>
           <w:lang w:val="fr-CA"/>
         </w:rPr>
-        <w:t xml:space="preserve">La même stratégie est </w:t>
-      </w:r>
-      <w:proofErr w:type="gramStart"/>
-      <w:r>
-        <w:rPr>
-          <w:lang w:val="fr-CA"/>
-        </w:rPr>
-        <w:t>utiliser</w:t>
-      </w:r>
-      <w:proofErr w:type="gramEnd"/>
-      <w:r>
-        <w:rPr>
-          <w:lang w:val="fr-CA"/>
-        </w:rPr>
-        <w:t xml:space="preserve"> dans le </w:t>
-      </w:r>
-      <w:proofErr w:type="spellStart"/>
-      <w:r>
-        <w:rPr>
-          <w:lang w:val="fr-CA"/>
-        </w:rPr>
-        <w:t>onClickListener</w:t>
-      </w:r>
-      <w:proofErr w:type="spellEnd"/>
-      <w:r>
-        <w:rPr>
-          <w:lang w:val="fr-CA"/>
-        </w:rPr>
-        <w:t xml:space="preserve">. Ce </w:t>
-      </w:r>
-      <w:proofErr w:type="spellStart"/>
-      <w:r>
-        <w:rPr>
-          <w:lang w:val="fr-CA"/>
-        </w:rPr>
-        <w:t>listener</w:t>
-      </w:r>
-      <w:proofErr w:type="spellEnd"/>
-      <w:r>
-        <w:rPr>
-          <w:lang w:val="fr-CA"/>
-        </w:rPr>
-        <w:t xml:space="preserve"> est appliquer à tous les markers, alors on bloque la fonctionnalité de chat si l’utilisateur est celui login sur le cellulaire. Nous allons chercher l’information de la même façon car nous avons accès au marker (et le id dans </w:t>
-      </w:r>
-      <w:proofErr w:type="spellStart"/>
-      <w:r>
-        <w:rPr>
-          <w:lang w:val="fr-CA"/>
-        </w:rPr>
-        <w:t>sont</w:t>
-      </w:r>
-      <w:proofErr w:type="spellEnd"/>
-      <w:r>
-        <w:rPr>
-          <w:lang w:val="fr-CA"/>
-        </w:rPr>
-        <w:t xml:space="preserve"> titre) dans le </w:t>
-      </w:r>
-      <w:proofErr w:type="spellStart"/>
-      <w:r>
-        <w:rPr>
-          <w:lang w:val="fr-CA"/>
-        </w:rPr>
-        <w:t>listener</w:t>
-      </w:r>
-      <w:proofErr w:type="spellEnd"/>
-      <w:r>
-        <w:rPr>
-          <w:lang w:val="fr-CA"/>
-        </w:rPr>
-        <w:t>.</w:t>
+        <w:t>La même stratégie est utiliser dans le onClickListener. Ce listener est appliquer à tous les markers, alors on bloque la fonctionnalité de chat si l’utilisateur est celui login sur le cellulaire. Nous allons chercher l’information de la même façon car nous avons accès au marker (et le id dans sont titre) dans le listener.</w:t>
       </w:r>
     </w:p>
     <w:p>
@@ -1729,14 +1289,12 @@
         </w:rPr>
         <w:t xml:space="preserve"> difficultés que nous avons </w:t>
       </w:r>
-      <w:proofErr w:type="gramStart"/>
       <w:r>
         <w:rPr>
           <w:lang w:val="fr-CA"/>
         </w:rPr>
         <w:t>rencontré</w:t>
       </w:r>
-      <w:proofErr w:type="gramEnd"/>
       <w:r>
         <w:rPr>
           <w:lang w:val="fr-CA"/>
@@ -1759,16 +1317,28 @@
         <w:rPr>
           <w:lang w:val="fr-CA"/>
         </w:rPr>
-        <w:t xml:space="preserve">L’authentification sur </w:t>
-      </w:r>
-      <w:proofErr w:type="spellStart"/>
-      <w:r>
-        <w:rPr>
-          <w:lang w:val="fr-CA"/>
-        </w:rPr>
-        <w:t>Firebase</w:t>
-      </w:r>
-      <w:proofErr w:type="spellEnd"/>
+        <w:t>L’authentification sur Firebase</w:t>
+      </w:r>
+      <w:r>
+        <w:rPr>
+          <w:lang w:val="fr-CA"/>
+        </w:rPr>
+        <w:t> : C’</w:t>
+      </w:r>
+      <w:r>
+        <w:rPr>
+          <w:lang w:val="fr-CA"/>
+        </w:rPr>
+        <w:t xml:space="preserve">était une function de firebase que nous n’avions pas utiliser avant. </w:t>
+      </w:r>
+      <w:r>
+        <w:rPr>
+          <w:lang w:val="fr-CA"/>
+        </w:rPr>
+        <w:t>L’apprentissage a ajouté à la difficulté.</w:t>
+      </w:r>
+      <w:bookmarkStart w:id="0" w:name="_GoBack"/>
+      <w:bookmarkEnd w:id="0"/>
     </w:p>
     <w:p>
       <w:pPr>
@@ -1799,47 +1369,53 @@
         </w:rPr>
         <w:t xml:space="preserve"> selon les </w:t>
       </w:r>
-      <w:proofErr w:type="spellStart"/>
-      <w:r>
-        <w:rPr>
-          <w:lang w:val="fr-CA"/>
-        </w:rPr>
-        <w:t>users</w:t>
-      </w:r>
-      <w:proofErr w:type="spellEnd"/>
-      <w:r>
-        <w:rPr>
-          <w:lang w:val="fr-CA"/>
-        </w:rPr>
-        <w:t xml:space="preserve"> : Le choix des ID pour </w:t>
-      </w:r>
-      <w:proofErr w:type="gramStart"/>
-      <w:r>
-        <w:rPr>
-          <w:lang w:val="fr-CA"/>
-        </w:rPr>
-        <w:t>les conversation</w:t>
-      </w:r>
-      <w:proofErr w:type="gramEnd"/>
-      <w:r>
-        <w:rPr>
-          <w:lang w:val="fr-CA"/>
-        </w:rPr>
-        <w:t xml:space="preserve"> et </w:t>
-      </w:r>
-      <w:proofErr w:type="spellStart"/>
-      <w:r>
-        <w:rPr>
-          <w:lang w:val="fr-CA"/>
-        </w:rPr>
-        <w:t>identifer</w:t>
-      </w:r>
-      <w:proofErr w:type="spellEnd"/>
-      <w:r>
-        <w:rPr>
-          <w:lang w:val="fr-CA"/>
-        </w:rPr>
-        <w:t xml:space="preserve"> les utilisateur à l’intérieur, en plus que leur identification dans l’application pour ne pas lire le mauvais a été un défis.</w:t>
+      <w:r>
+        <w:rPr>
+          <w:lang w:val="fr-CA"/>
+        </w:rPr>
+        <w:t>users : Le choix des ID pour les conversation</w:t>
+      </w:r>
+      <w:r>
+        <w:rPr>
+          <w:lang w:val="fr-CA"/>
+        </w:rPr>
+        <w:t>s, identifier</w:t>
+      </w:r>
+      <w:r>
+        <w:rPr>
+          <w:lang w:val="fr-CA"/>
+        </w:rPr>
+        <w:t xml:space="preserve"> les utilisateur</w:t>
+      </w:r>
+      <w:r>
+        <w:rPr>
+          <w:lang w:val="fr-CA"/>
+        </w:rPr>
+        <w:t>s</w:t>
+      </w:r>
+      <w:r>
+        <w:rPr>
+          <w:lang w:val="fr-CA"/>
+        </w:rPr>
+        <w:t xml:space="preserve"> à l’</w:t>
+      </w:r>
+      <w:r>
+        <w:rPr>
+          <w:lang w:val="fr-CA"/>
+        </w:rPr>
+        <w:t>intérieur et</w:t>
+      </w:r>
+      <w:r>
+        <w:rPr>
+          <w:lang w:val="fr-CA"/>
+        </w:rPr>
+        <w:t xml:space="preserve"> leur identification dans l’application pour ne pas lire </w:t>
+      </w:r>
+      <w:r>
+        <w:rPr>
+          <w:lang w:val="fr-CA"/>
+        </w:rPr>
+        <w:t>toutes les conversations ont été les problèmes principaux.</w:t>
       </w:r>
     </w:p>
     <w:p>
@@ -1863,21 +1439,7 @@
         <w:rPr>
           <w:lang w:val="fr-CA"/>
         </w:rPr>
-        <w:t xml:space="preserve">érature : Tous les appareils n’ont pas de capteurs de </w:t>
-      </w:r>
-      <w:proofErr w:type="spellStart"/>
-      <w:r>
-        <w:rPr>
-          <w:lang w:val="fr-CA"/>
-        </w:rPr>
-        <w:t>temperature</w:t>
-      </w:r>
-      <w:proofErr w:type="spellEnd"/>
-      <w:r>
-        <w:rPr>
-          <w:lang w:val="fr-CA"/>
-        </w:rPr>
-        <w:t xml:space="preserve"> alors cela ne fonctionne pas sur tous les cellulaires.</w:t>
+        <w:t>érature : Tous les appareils n’ont pas de capteurs de temperature alors cela ne fonctionne pas sur tous les cellulaires.</w:t>
       </w:r>
     </w:p>
     <w:p>
@@ -1915,11 +1477,6 @@
       </w:r>
     </w:p>
     <w:p>
-      <w:pPr>
-        <w:rPr>
-          <w:lang w:val="fr-CA"/>
-        </w:rPr>
-      </w:pPr>
       <w:r>
         <w:rPr>
           <w:lang w:val="fr-CA"/>
@@ -1927,8 +1484,6 @@
         <w:tab/>
         <w:t>Pour ce qui est de l’exécution du projet, un meilleur encadrement et un meilleur avis sur les requis initiaux permettraient de mieux ajuster la taille du projet aux attentes.</w:t>
       </w:r>
-      <w:bookmarkStart w:id="0" w:name="_GoBack"/>
-      <w:bookmarkEnd w:id="0"/>
     </w:p>
     <w:sectPr>
       <w:pgSz w:w="12240" w:h="15840"/>

--- a/projet_rapport.docx
+++ b/projet_rapport.docx
@@ -73,7 +73,21 @@
           <w:lang w:val="fr-CA"/>
         </w:rPr>
         <w:tab/>
-        <w:t>Pour commencer, nous supportons un système d’authentification/login. À chaque fois que l’on ouvre l’application, l’utilisateur est demande soit de se créer un compte, ou de se connecter à un compte existant avec email et password.</w:t>
+        <w:t xml:space="preserve">Pour commencer, nous supportons un système d’authentification/login. À chaque fois que l’on ouvre l’application, l’utilisateur est demande soit de se créer un compte, ou de se connecter à un compte existant avec email et </w:t>
+      </w:r>
+      <w:proofErr w:type="spellStart"/>
+      <w:r>
+        <w:rPr>
+          <w:lang w:val="fr-CA"/>
+        </w:rPr>
+        <w:t>password</w:t>
+      </w:r>
+      <w:proofErr w:type="spellEnd"/>
+      <w:r>
+        <w:rPr>
+          <w:lang w:val="fr-CA"/>
+        </w:rPr>
+        <w:t>.</w:t>
       </w:r>
     </w:p>
     <w:p>
@@ -115,7 +129,21 @@
           <w:lang w:val="fr-CA"/>
         </w:rPr>
         <w:tab/>
-        <w:t>Lorsque l’utilisateur est en ligne, on ouvre une carte ou tous les utilisateurs sont affichés. Si l’utilisateur appuie sur un marcheur, ses informations seront affichées. Cela inclus les informations du compte mentionné plus haut en plus de la température du cellulaire. Lorsque l’on appuie sur cette fenêtre. Cela ouvre la fenêtre de chat. On ne peut pas ouvrir un chat en cliquant sur la fenêtre de sont propre compte.</w:t>
+        <w:t xml:space="preserve">Lorsque l’utilisateur est en ligne, on ouvre une carte ou tous les utilisateurs sont affichés. Si l’utilisateur appuie sur un marcheur, ses informations seront affichées. Cela inclus les informations du compte mentionné plus haut en plus de la température du cellulaire. Lorsque l’on appuie sur cette fenêtre. Cela ouvre la fenêtre de chat. On ne peut pas ouvrir un chat en cliquant sur la fenêtre de </w:t>
+      </w:r>
+      <w:proofErr w:type="spellStart"/>
+      <w:r>
+        <w:rPr>
+          <w:lang w:val="fr-CA"/>
+        </w:rPr>
+        <w:t>sont</w:t>
+      </w:r>
+      <w:proofErr w:type="spellEnd"/>
+      <w:r>
+        <w:rPr>
+          <w:lang w:val="fr-CA"/>
+        </w:rPr>
+        <w:t xml:space="preserve"> propre compte.</w:t>
       </w:r>
     </w:p>
     <w:p>
@@ -210,7 +238,25 @@
           <w:szCs w:val="23"/>
           <w:lang w:val="fr-CA"/>
         </w:rPr>
-        <w:t xml:space="preserve">Connexion d'équipements mobiles par réseaux sans fils (Wi-Fi, Wi-Fi P2P, Bluetooth, …) ou partage de données par NFC (transfert de fichier avec l'API Android Beam) ou autre technologie </w:t>
+        <w:t xml:space="preserve">Connexion d'équipements mobiles par réseaux sans fils (Wi-Fi, Wi-Fi P2P, Bluetooth, …) ou partage de données par NFC (transfert de fichier avec l'API Android </w:t>
+      </w:r>
+      <w:proofErr w:type="spellStart"/>
+      <w:r>
+        <w:rPr>
+          <w:sz w:val="23"/>
+          <w:szCs w:val="23"/>
+          <w:lang w:val="fr-CA"/>
+        </w:rPr>
+        <w:t>Beam</w:t>
+      </w:r>
+      <w:proofErr w:type="spellEnd"/>
+      <w:r>
+        <w:rPr>
+          <w:sz w:val="23"/>
+          <w:szCs w:val="23"/>
+          <w:lang w:val="fr-CA"/>
+        </w:rPr>
+        <w:t xml:space="preserve">) ou autre technologie </w:t>
       </w:r>
     </w:p>
     <w:p>
@@ -233,8 +279,18 @@
           <w:szCs w:val="23"/>
           <w:lang w:val="fr-CA"/>
         </w:rPr>
-        <w:t>Partage de donné avec firebase</w:t>
-      </w:r>
+        <w:t xml:space="preserve">Partage de donné avec </w:t>
+      </w:r>
+      <w:proofErr w:type="spellStart"/>
+      <w:r>
+        <w:rPr>
+          <w:sz w:val="23"/>
+          <w:szCs w:val="23"/>
+          <w:lang w:val="fr-CA"/>
+        </w:rPr>
+        <w:t>firebase</w:t>
+      </w:r>
+      <w:proofErr w:type="spellEnd"/>
     </w:p>
     <w:p>
       <w:pPr>
@@ -256,7 +312,25 @@
           <w:szCs w:val="23"/>
           <w:lang w:val="fr-CA"/>
         </w:rPr>
-        <w:t>Connexion à l’api de Google Maps pour trouver le chemin entre deux points.</w:t>
+        <w:t xml:space="preserve">Connexion à l’api de Google </w:t>
+      </w:r>
+      <w:proofErr w:type="spellStart"/>
+      <w:r>
+        <w:rPr>
+          <w:sz w:val="23"/>
+          <w:szCs w:val="23"/>
+          <w:lang w:val="fr-CA"/>
+        </w:rPr>
+        <w:t>Maps</w:t>
+      </w:r>
+      <w:proofErr w:type="spellEnd"/>
+      <w:r>
+        <w:rPr>
+          <w:sz w:val="23"/>
+          <w:szCs w:val="23"/>
+          <w:lang w:val="fr-CA"/>
+        </w:rPr>
+        <w:t xml:space="preserve"> pour trouver le chemin entre deux points.</w:t>
       </w:r>
     </w:p>
     <w:p>
@@ -348,7 +422,25 @@
           <w:szCs w:val="23"/>
           <w:lang w:val="fr-CA"/>
         </w:rPr>
-        <w:t xml:space="preserve">Application de géolocalisation et utilisation de carte interactive (Google Maps API). Vous pouvez de plus vous appuyer sur d’autres services Google comme l’API Places. </w:t>
+        <w:t xml:space="preserve">Application de géolocalisation et utilisation de carte interactive (Google </w:t>
+      </w:r>
+      <w:proofErr w:type="spellStart"/>
+      <w:r>
+        <w:rPr>
+          <w:sz w:val="23"/>
+          <w:szCs w:val="23"/>
+          <w:lang w:val="fr-CA"/>
+        </w:rPr>
+        <w:t>Maps</w:t>
+      </w:r>
+      <w:proofErr w:type="spellEnd"/>
+      <w:r>
+        <w:rPr>
+          <w:sz w:val="23"/>
+          <w:szCs w:val="23"/>
+          <w:lang w:val="fr-CA"/>
+        </w:rPr>
+        <w:t xml:space="preserve"> API). Vous pouvez de plus vous appuyer sur d’autres services Google comme l’API Places. </w:t>
       </w:r>
     </w:p>
     <w:p>
@@ -411,7 +503,43 @@
           <w:lang w:val="fr-CA"/>
         </w:rPr>
         <w:lastRenderedPageBreak/>
-        <w:t xml:space="preserve">Stockage de données grâce à une base de données SQLite et utilisation de bases de données ou de services (par exemple de traitement) en ligne (Firebase, Cloud, …) </w:t>
+        <w:t xml:space="preserve">Stockage de données grâce à une base de données </w:t>
+      </w:r>
+      <w:proofErr w:type="spellStart"/>
+      <w:r>
+        <w:rPr>
+          <w:sz w:val="23"/>
+          <w:szCs w:val="23"/>
+          <w:lang w:val="fr-CA"/>
+        </w:rPr>
+        <w:t>SQLite</w:t>
+      </w:r>
+      <w:proofErr w:type="spellEnd"/>
+      <w:r>
+        <w:rPr>
+          <w:sz w:val="23"/>
+          <w:szCs w:val="23"/>
+          <w:lang w:val="fr-CA"/>
+        </w:rPr>
+        <w:t xml:space="preserve"> et utilisation de bases de données ou de services (par exemple de traitement) en ligne (</w:t>
+      </w:r>
+      <w:proofErr w:type="spellStart"/>
+      <w:r>
+        <w:rPr>
+          <w:sz w:val="23"/>
+          <w:szCs w:val="23"/>
+          <w:lang w:val="fr-CA"/>
+        </w:rPr>
+        <w:t>Firebase</w:t>
+      </w:r>
+      <w:proofErr w:type="spellEnd"/>
+      <w:r>
+        <w:rPr>
+          <w:sz w:val="23"/>
+          <w:szCs w:val="23"/>
+          <w:lang w:val="fr-CA"/>
+        </w:rPr>
+        <w:t xml:space="preserve">, Cloud, …) </w:t>
       </w:r>
     </w:p>
     <w:p>
@@ -428,6 +556,7 @@
           <w:lang w:val="fr-CA"/>
         </w:rPr>
       </w:pPr>
+      <w:proofErr w:type="spellStart"/>
       <w:r>
         <w:rPr>
           <w:sz w:val="23"/>
@@ -436,6 +565,7 @@
         </w:rPr>
         <w:t>Firebase</w:t>
       </w:r>
+      <w:proofErr w:type="spellEnd"/>
     </w:p>
     <w:p>
       <w:pPr>
@@ -548,11 +678,19 @@
           <w:lang w:val="fr-CA"/>
         </w:rPr>
       </w:pPr>
-      <w:r>
-        <w:rPr>
-          <w:lang w:val="fr-CA"/>
-        </w:rPr>
-        <w:t>Activities : Contient les</w:t>
+      <w:proofErr w:type="spellStart"/>
+      <w:r>
+        <w:rPr>
+          <w:lang w:val="fr-CA"/>
+        </w:rPr>
+        <w:t>Activities</w:t>
+      </w:r>
+      <w:proofErr w:type="spellEnd"/>
+      <w:r>
+        <w:rPr>
+          <w:lang w:val="fr-CA"/>
+        </w:rPr>
+        <w:t> : Contient les</w:t>
       </w:r>
       <w:r>
         <w:rPr>
@@ -584,11 +722,19 @@
           <w:lang w:val="fr-CA"/>
         </w:rPr>
       </w:pPr>
-      <w:r>
-        <w:rPr>
-          <w:lang w:val="fr-CA"/>
-        </w:rPr>
-        <w:t xml:space="preserve">fireBaseHelper : Contient les classes faisant la </w:t>
+      <w:proofErr w:type="spellStart"/>
+      <w:r>
+        <w:rPr>
+          <w:lang w:val="fr-CA"/>
+        </w:rPr>
+        <w:t>fireBaseHelper</w:t>
+      </w:r>
+      <w:proofErr w:type="spellEnd"/>
+      <w:r>
+        <w:rPr>
+          <w:lang w:val="fr-CA"/>
+        </w:rPr>
+        <w:t xml:space="preserve"> : Contient les classes faisant la </w:t>
       </w:r>
       <w:r>
         <w:rPr>
@@ -600,7 +746,49 @@
         <w:rPr>
           <w:lang w:val="fr-CA"/>
         </w:rPr>
-        <w:t xml:space="preserve"> à la base de données firebase. (UserDbHelper, ChatDbHelper)</w:t>
+        <w:t xml:space="preserve"> à la base de données </w:t>
+      </w:r>
+      <w:proofErr w:type="spellStart"/>
+      <w:r>
+        <w:rPr>
+          <w:lang w:val="fr-CA"/>
+        </w:rPr>
+        <w:t>firebase</w:t>
+      </w:r>
+      <w:proofErr w:type="spellEnd"/>
+      <w:r>
+        <w:rPr>
+          <w:lang w:val="fr-CA"/>
+        </w:rPr>
+        <w:t>. (</w:t>
+      </w:r>
+      <w:proofErr w:type="spellStart"/>
+      <w:r>
+        <w:rPr>
+          <w:lang w:val="fr-CA"/>
+        </w:rPr>
+        <w:t>UserDbHelper</w:t>
+      </w:r>
+      <w:proofErr w:type="spellEnd"/>
+      <w:r>
+        <w:rPr>
+          <w:lang w:val="fr-CA"/>
+        </w:rPr>
+        <w:t xml:space="preserve">, </w:t>
+      </w:r>
+      <w:proofErr w:type="spellStart"/>
+      <w:r>
+        <w:rPr>
+          <w:lang w:val="fr-CA"/>
+        </w:rPr>
+        <w:t>ChatDbHelper</w:t>
+      </w:r>
+      <w:proofErr w:type="spellEnd"/>
+      <w:r>
+        <w:rPr>
+          <w:lang w:val="fr-CA"/>
+        </w:rPr>
+        <w:t>)</w:t>
       </w:r>
     </w:p>
     <w:p>
@@ -650,11 +838,47 @@
           <w:lang w:val="fr-CA"/>
         </w:rPr>
       </w:pPr>
-      <w:r>
-        <w:rPr>
-          <w:lang w:val="fr-CA"/>
-        </w:rPr>
-        <w:t>Utils : Contient des utilitaires qui ne retraient dans aucune des catégories précédentes (ChatUtils, Path, UserInfoWindow, etc.)</w:t>
+      <w:proofErr w:type="spellStart"/>
+      <w:r>
+        <w:rPr>
+          <w:lang w:val="fr-CA"/>
+        </w:rPr>
+        <w:t>Utils</w:t>
+      </w:r>
+      <w:proofErr w:type="spellEnd"/>
+      <w:r>
+        <w:rPr>
+          <w:lang w:val="fr-CA"/>
+        </w:rPr>
+        <w:t> : Contient des utilitaires qui ne retraient dans aucune des catégories précédentes (</w:t>
+      </w:r>
+      <w:proofErr w:type="spellStart"/>
+      <w:r>
+        <w:rPr>
+          <w:lang w:val="fr-CA"/>
+        </w:rPr>
+        <w:t>ChatUtils</w:t>
+      </w:r>
+      <w:proofErr w:type="spellEnd"/>
+      <w:r>
+        <w:rPr>
+          <w:lang w:val="fr-CA"/>
+        </w:rPr>
+        <w:t xml:space="preserve">, Path, </w:t>
+      </w:r>
+      <w:proofErr w:type="spellStart"/>
+      <w:r>
+        <w:rPr>
+          <w:lang w:val="fr-CA"/>
+        </w:rPr>
+        <w:t>UserInfoWindow</w:t>
+      </w:r>
+      <w:proofErr w:type="spellEnd"/>
+      <w:r>
+        <w:rPr>
+          <w:lang w:val="fr-CA"/>
+        </w:rPr>
+        <w:t>, etc.)</w:t>
       </w:r>
     </w:p>
     <w:p>
@@ -682,7 +906,35 @@
         <w:rPr>
           <w:lang w:val="fr-CA"/>
         </w:rPr>
-        <w:t>Nous utilisons la base de données Firebase et son système NoSQL. Notre structure de données est divisé</w:t>
+        <w:t xml:space="preserve">Nous utilisons la base de données </w:t>
+      </w:r>
+      <w:proofErr w:type="spellStart"/>
+      <w:r>
+        <w:rPr>
+          <w:lang w:val="fr-CA"/>
+        </w:rPr>
+        <w:t>Firebase</w:t>
+      </w:r>
+      <w:proofErr w:type="spellEnd"/>
+      <w:r>
+        <w:rPr>
+          <w:lang w:val="fr-CA"/>
+        </w:rPr>
+        <w:t xml:space="preserve"> et son système </w:t>
+      </w:r>
+      <w:proofErr w:type="spellStart"/>
+      <w:r>
+        <w:rPr>
+          <w:lang w:val="fr-CA"/>
+        </w:rPr>
+        <w:t>NoSQL</w:t>
+      </w:r>
+      <w:proofErr w:type="spellEnd"/>
+      <w:r>
+        <w:rPr>
+          <w:lang w:val="fr-CA"/>
+        </w:rPr>
+        <w:t>. Notre structure de données est divisé</w:t>
       </w:r>
       <w:r>
         <w:rPr>
@@ -694,7 +946,21 @@
         <w:rPr>
           <w:lang w:val="fr-CA"/>
         </w:rPr>
-        <w:t xml:space="preserve"> en deux catégories : la liste des users et la liste des conversation</w:t>
+        <w:t xml:space="preserve"> en deux catégories : la liste des </w:t>
+      </w:r>
+      <w:proofErr w:type="spellStart"/>
+      <w:r>
+        <w:rPr>
+          <w:lang w:val="fr-CA"/>
+        </w:rPr>
+        <w:t>users</w:t>
+      </w:r>
+      <w:proofErr w:type="spellEnd"/>
+      <w:r>
+        <w:rPr>
+          <w:lang w:val="fr-CA"/>
+        </w:rPr>
+        <w:t xml:space="preserve"> et la liste des conversation</w:t>
       </w:r>
       <w:r>
         <w:rPr>
@@ -959,7 +1225,41 @@
         <w:rPr>
           <w:lang w:val="fr-CA"/>
         </w:rPr>
-        <w:t xml:space="preserve">Les users ont comme données la température, leur coordonées, leur description, leur sexe et leur nom. Leur id est leur id d’identification. Celui-ci est lié à un email et un mot de passe à l’aide </w:t>
+        <w:t xml:space="preserve">Les </w:t>
+      </w:r>
+      <w:proofErr w:type="spellStart"/>
+      <w:r>
+        <w:rPr>
+          <w:lang w:val="fr-CA"/>
+        </w:rPr>
+        <w:t>users</w:t>
+      </w:r>
+      <w:proofErr w:type="spellEnd"/>
+      <w:r>
+        <w:rPr>
+          <w:lang w:val="fr-CA"/>
+        </w:rPr>
+        <w:t xml:space="preserve"> ont comme données</w:t>
+      </w:r>
+      <w:r>
+        <w:rPr>
+          <w:lang w:val="fr-CA"/>
+        </w:rPr>
+        <w:t xml:space="preserve"> leur </w:t>
+      </w:r>
+      <w:proofErr w:type="spellStart"/>
+      <w:r>
+        <w:rPr>
+          <w:lang w:val="fr-CA"/>
+        </w:rPr>
+        <w:t>coordonées</w:t>
+      </w:r>
+      <w:proofErr w:type="spellEnd"/>
+      <w:r>
+        <w:rPr>
+          <w:lang w:val="fr-CA"/>
+        </w:rPr>
+        <w:t xml:space="preserve">, leur description, leur sexe et leur nom. Leur id est leur id d’identification. Celui-ci est lié à un email et un mot de passe à l’aide </w:t>
       </w:r>
       <w:r>
         <w:rPr>
@@ -971,7 +1271,21 @@
         <w:rPr>
           <w:lang w:val="fr-CA"/>
         </w:rPr>
-        <w:t xml:space="preserve"> de firebase.</w:t>
+        <w:t xml:space="preserve"> de </w:t>
+      </w:r>
+      <w:proofErr w:type="spellStart"/>
+      <w:r>
+        <w:rPr>
+          <w:lang w:val="fr-CA"/>
+        </w:rPr>
+        <w:t>firebase</w:t>
+      </w:r>
+      <w:proofErr w:type="spellEnd"/>
+      <w:r>
+        <w:rPr>
+          <w:lang w:val="fr-CA"/>
+        </w:rPr>
+        <w:t>.</w:t>
       </w:r>
       <w:r>
         <w:rPr>
@@ -1055,6 +1369,7 @@
                               </w:rPr>
                               <w:t xml:space="preserve">Figure </w:t>
                             </w:r>
+                            <w:proofErr w:type="gramStart"/>
                             <w:r>
                               <w:rPr>
                                 <w:sz w:val="24"/>
@@ -1068,7 +1383,16 @@
                                 <w:sz w:val="24"/>
                                 <w:szCs w:val="24"/>
                               </w:rPr>
-                              <w:t xml:space="preserve"> : Authentification user firebase</w:t>
+                              <w:t xml:space="preserve"> :</w:t>
+                            </w:r>
+                            <w:proofErr w:type="gramEnd"/>
+                            <w:r>
+                              <w:rPr>
+                                <w:noProof/>
+                                <w:sz w:val="24"/>
+                                <w:szCs w:val="24"/>
+                              </w:rPr>
+                              <w:t xml:space="preserve"> Authentification user firebase</w:t>
                             </w:r>
                           </w:p>
                         </w:txbxContent>
@@ -1106,6 +1430,7 @@
                         </w:rPr>
                         <w:t xml:space="preserve">Figure </w:t>
                       </w:r>
+                      <w:proofErr w:type="gramStart"/>
                       <w:r>
                         <w:rPr>
                           <w:sz w:val="24"/>
@@ -1119,7 +1444,16 @@
                           <w:sz w:val="24"/>
                           <w:szCs w:val="24"/>
                         </w:rPr>
-                        <w:t xml:space="preserve"> : Authentification user firebase</w:t>
+                        <w:t xml:space="preserve"> :</w:t>
+                      </w:r>
+                      <w:proofErr w:type="gramEnd"/>
+                      <w:r>
+                        <w:rPr>
+                          <w:noProof/>
+                          <w:sz w:val="24"/>
+                          <w:szCs w:val="24"/>
+                        </w:rPr>
+                        <w:t xml:space="preserve"> Authentification user firebase</w:t>
                       </w:r>
                     </w:p>
                   </w:txbxContent>
@@ -1232,7 +1566,49 @@
         <w:rPr>
           <w:lang w:val="fr-CA"/>
         </w:rPr>
-        <w:t>Dans le TP2, nous avions mis de l’information à parser dans le snipet pour savoir quoi afficher. Dans ce projet par contre, nous avons simplement envoyer le ID du user dans le titre. À partir du ID, on trouve le user et on change l’affichage selon qui il est. (On n’affiche pas le bouton qui ouvre le chat dans la fenêtre d’information de l’utilisateur authentifié (curent user) Cette stratégie marche car tous les structure de données sont identique et à la même place, alors que dans TP2, nous avions trois structure de données différentes (utilisateur, lieu et évènement).</w:t>
+        <w:t xml:space="preserve">Dans le TP2, nous avions mis de l’information à </w:t>
+      </w:r>
+      <w:proofErr w:type="spellStart"/>
+      <w:r>
+        <w:rPr>
+          <w:lang w:val="fr-CA"/>
+        </w:rPr>
+        <w:t>parser</w:t>
+      </w:r>
+      <w:proofErr w:type="spellEnd"/>
+      <w:r>
+        <w:rPr>
+          <w:lang w:val="fr-CA"/>
+        </w:rPr>
+        <w:t xml:space="preserve"> dans le </w:t>
+      </w:r>
+      <w:proofErr w:type="spellStart"/>
+      <w:r>
+        <w:rPr>
+          <w:lang w:val="fr-CA"/>
+        </w:rPr>
+        <w:t>snipet</w:t>
+      </w:r>
+      <w:proofErr w:type="spellEnd"/>
+      <w:r>
+        <w:rPr>
+          <w:lang w:val="fr-CA"/>
+        </w:rPr>
+        <w:t xml:space="preserve"> pour savoir quoi afficher. Dans ce projet par contre, nous avons simplement </w:t>
+      </w:r>
+      <w:proofErr w:type="gramStart"/>
+      <w:r>
+        <w:rPr>
+          <w:lang w:val="fr-CA"/>
+        </w:rPr>
+        <w:t>envoyer</w:t>
+      </w:r>
+      <w:proofErr w:type="gramEnd"/>
+      <w:r>
+        <w:rPr>
+          <w:lang w:val="fr-CA"/>
+        </w:rPr>
+        <w:t xml:space="preserve"> le ID du user dans le titre. À partir du ID, on trouve le user et on change l’affichage selon qui il est. (On n’affiche pas le bouton qui ouvre le chat dans la fenêtre d’information de l’utilisateur authentifié (curent user) Cette stratégie marche car tous les structure de données sont identique et à la même place, alors que dans TP2, nous avions trois structure de données différentes (utilisateur, lieu et évènement).</w:t>
       </w:r>
     </w:p>
     <w:p>
@@ -1246,7 +1622,77 @@
         <w:rPr>
           <w:lang w:val="fr-CA"/>
         </w:rPr>
-        <w:t>La même stratégie est utiliser dans le onClickListener. Ce listener est appliquer à tous les markers, alors on bloque la fonctionnalité de chat si l’utilisateur est celui login sur le cellulaire. Nous allons chercher l’information de la même façon car nous avons accès au marker (et le id dans sont titre) dans le listener.</w:t>
+        <w:t xml:space="preserve">La même stratégie est </w:t>
+      </w:r>
+      <w:proofErr w:type="gramStart"/>
+      <w:r>
+        <w:rPr>
+          <w:lang w:val="fr-CA"/>
+        </w:rPr>
+        <w:t>utiliser</w:t>
+      </w:r>
+      <w:proofErr w:type="gramEnd"/>
+      <w:r>
+        <w:rPr>
+          <w:lang w:val="fr-CA"/>
+        </w:rPr>
+        <w:t xml:space="preserve"> dans le </w:t>
+      </w:r>
+      <w:proofErr w:type="spellStart"/>
+      <w:r>
+        <w:rPr>
+          <w:lang w:val="fr-CA"/>
+        </w:rPr>
+        <w:t>onClickListener</w:t>
+      </w:r>
+      <w:proofErr w:type="spellEnd"/>
+      <w:r>
+        <w:rPr>
+          <w:lang w:val="fr-CA"/>
+        </w:rPr>
+        <w:t xml:space="preserve">. Ce </w:t>
+      </w:r>
+      <w:proofErr w:type="spellStart"/>
+      <w:r>
+        <w:rPr>
+          <w:lang w:val="fr-CA"/>
+        </w:rPr>
+        <w:t>listener</w:t>
+      </w:r>
+      <w:proofErr w:type="spellEnd"/>
+      <w:r>
+        <w:rPr>
+          <w:lang w:val="fr-CA"/>
+        </w:rPr>
+        <w:t xml:space="preserve"> est appliquer à tous les markers, alors on bloque la fonctionnalité de chat si l’utilisateur est celui login sur le cellulaire. Nous allons chercher l’information de la même façon car nous avons accès au marker (et le id dans </w:t>
+      </w:r>
+      <w:proofErr w:type="spellStart"/>
+      <w:r>
+        <w:rPr>
+          <w:lang w:val="fr-CA"/>
+        </w:rPr>
+        <w:t>sont</w:t>
+      </w:r>
+      <w:proofErr w:type="spellEnd"/>
+      <w:r>
+        <w:rPr>
+          <w:lang w:val="fr-CA"/>
+        </w:rPr>
+        <w:t xml:space="preserve"> titre) dans le </w:t>
+      </w:r>
+      <w:proofErr w:type="spellStart"/>
+      <w:r>
+        <w:rPr>
+          <w:lang w:val="fr-CA"/>
+        </w:rPr>
+        <w:t>listener</w:t>
+      </w:r>
+      <w:proofErr w:type="spellEnd"/>
+      <w:r>
+        <w:rPr>
+          <w:lang w:val="fr-CA"/>
+        </w:rPr>
+        <w:t>.</w:t>
       </w:r>
     </w:p>
     <w:p>
@@ -1289,12 +1735,14 @@
         </w:rPr>
         <w:t xml:space="preserve"> difficultés que nous avons </w:t>
       </w:r>
+      <w:proofErr w:type="gramStart"/>
       <w:r>
         <w:rPr>
           <w:lang w:val="fr-CA"/>
         </w:rPr>
         <w:t>rencontré</w:t>
       </w:r>
+      <w:proofErr w:type="gramEnd"/>
       <w:r>
         <w:rPr>
           <w:lang w:val="fr-CA"/>
@@ -1317,8 +1765,16 @@
         <w:rPr>
           <w:lang w:val="fr-CA"/>
         </w:rPr>
-        <w:t>L’authentification sur Firebase</w:t>
-      </w:r>
+        <w:t xml:space="preserve">L’authentification sur </w:t>
+      </w:r>
+      <w:proofErr w:type="spellStart"/>
+      <w:r>
+        <w:rPr>
+          <w:lang w:val="fr-CA"/>
+        </w:rPr>
+        <w:t>Firebase</w:t>
+      </w:r>
+      <w:proofErr w:type="spellEnd"/>
       <w:r>
         <w:rPr>
           <w:lang w:val="fr-CA"/>
@@ -1329,7 +1785,49 @@
         <w:rPr>
           <w:lang w:val="fr-CA"/>
         </w:rPr>
-        <w:t xml:space="preserve">était une function de firebase que nous n’avions pas utiliser avant. </w:t>
+        <w:t xml:space="preserve">était une </w:t>
+      </w:r>
+      <w:proofErr w:type="spellStart"/>
+      <w:r>
+        <w:rPr>
+          <w:lang w:val="fr-CA"/>
+        </w:rPr>
+        <w:t>function</w:t>
+      </w:r>
+      <w:proofErr w:type="spellEnd"/>
+      <w:r>
+        <w:rPr>
+          <w:lang w:val="fr-CA"/>
+        </w:rPr>
+        <w:t xml:space="preserve"> de </w:t>
+      </w:r>
+      <w:proofErr w:type="spellStart"/>
+      <w:r>
+        <w:rPr>
+          <w:lang w:val="fr-CA"/>
+        </w:rPr>
+        <w:t>firebase</w:t>
+      </w:r>
+      <w:proofErr w:type="spellEnd"/>
+      <w:r>
+        <w:rPr>
+          <w:lang w:val="fr-CA"/>
+        </w:rPr>
+        <w:t xml:space="preserve"> que nous n’avions pas </w:t>
+      </w:r>
+      <w:proofErr w:type="gramStart"/>
+      <w:r>
+        <w:rPr>
+          <w:lang w:val="fr-CA"/>
+        </w:rPr>
+        <w:t>utiliser</w:t>
+      </w:r>
+      <w:proofErr w:type="gramEnd"/>
+      <w:r>
+        <w:rPr>
+          <w:lang w:val="fr-CA"/>
+        </w:rPr>
+        <w:t xml:space="preserve"> avant. </w:t>
       </w:r>
       <w:r>
         <w:rPr>
@@ -1337,8 +1835,6 @@
         </w:rPr>
         <w:t>L’apprentissage a ajouté à la difficulté.</w:t>
       </w:r>
-      <w:bookmarkStart w:id="0" w:name="_GoBack"/>
-      <w:bookmarkEnd w:id="0"/>
     </w:p>
     <w:p>
       <w:pPr>
@@ -1369,11 +1865,19 @@
         </w:rPr>
         <w:t xml:space="preserve"> selon les </w:t>
       </w:r>
-      <w:r>
-        <w:rPr>
-          <w:lang w:val="fr-CA"/>
-        </w:rPr>
-        <w:t>users : Le choix des ID pour les conversation</w:t>
+      <w:proofErr w:type="spellStart"/>
+      <w:r>
+        <w:rPr>
+          <w:lang w:val="fr-CA"/>
+        </w:rPr>
+        <w:t>users</w:t>
+      </w:r>
+      <w:proofErr w:type="spellEnd"/>
+      <w:r>
+        <w:rPr>
+          <w:lang w:val="fr-CA"/>
+        </w:rPr>
+        <w:t> : Le choix des ID pour les conversation</w:t>
       </w:r>
       <w:r>
         <w:rPr>
@@ -1439,7 +1943,33 @@
         <w:rPr>
           <w:lang w:val="fr-CA"/>
         </w:rPr>
-        <w:t>érature : Tous les appareils n’ont pas de capteurs de temperature alors cela ne fonctionne pas sur tous les cellulaires.</w:t>
+        <w:t xml:space="preserve">érature : Tous les appareils n’ont pas de capteurs de </w:t>
+      </w:r>
+      <w:r>
+        <w:rPr>
+          <w:lang w:val="fr-CA"/>
+        </w:rPr>
+        <w:t>température</w:t>
+      </w:r>
+      <w:r>
+        <w:rPr>
+          <w:lang w:val="fr-CA"/>
+        </w:rPr>
+        <w:t xml:space="preserve"> alors cela ne fonctionne pas sur </w:t>
+      </w:r>
+      <w:r>
+        <w:rPr>
+          <w:lang w:val="fr-CA"/>
+        </w:rPr>
+        <w:t>nos cellulaire, ni sur les émulateurs, a</w:t>
+      </w:r>
+      <w:bookmarkStart w:id="0" w:name="_GoBack"/>
+      <w:bookmarkEnd w:id="0"/>
+      <w:r>
+        <w:rPr>
+          <w:lang w:val="fr-CA"/>
+        </w:rPr>
+        <w:t>lors nous avons dû abandonner cette partie.</w:t>
       </w:r>
     </w:p>
     <w:p>

--- a/projet_rapport.docx
+++ b/projet_rapport.docx
@@ -1,48 +1,527 @@
 
 <file path=word/document.xml><?xml version="1.0" encoding="utf-8"?>
-<w:document xmlns:wpc="http://schemas.microsoft.com/office/word/2010/wordprocessingCanvas" xmlns:mc="http://schemas.openxmlformats.org/markup-compatibility/2006" xmlns:o="urn:schemas-microsoft-com:office:office" xmlns:r="http://schemas.openxmlformats.org/officeDocument/2006/relationships" xmlns:m="http://schemas.openxmlformats.org/officeDocument/2006/math" xmlns:v="urn:schemas-microsoft-com:vml" xmlns:wp14="http://schemas.microsoft.com/office/word/2010/wordprocessingDrawing" xmlns:wp="http://schemas.openxmlformats.org/drawingml/2006/wordprocessingDrawing" xmlns:w10="urn:schemas-microsoft-com:office:word" xmlns:w="http://schemas.openxmlformats.org/wordprocessingml/2006/main" xmlns:w14="http://schemas.microsoft.com/office/word/2010/wordml" xmlns:w15="http://schemas.microsoft.com/office/word/2012/wordml" xmlns:wpg="http://schemas.microsoft.com/office/word/2010/wordprocessingGroup" xmlns:wpi="http://schemas.microsoft.com/office/word/2010/wordprocessingInk" xmlns:wne="http://schemas.microsoft.com/office/word/2006/wordml" xmlns:wps="http://schemas.microsoft.com/office/word/2010/wordprocessingShape" mc:Ignorable="w14 w15 wp14">
+<w:document xmlns:wpc="http://schemas.microsoft.com/office/word/2010/wordprocessingCanvas" xmlns:mo="http://schemas.microsoft.com/office/mac/office/2008/main" xmlns:mc="http://schemas.openxmlformats.org/markup-compatibility/2006" xmlns:mv="urn:schemas-microsoft-com:mac:vml" xmlns:o="urn:schemas-microsoft-com:office:office" xmlns:r="http://schemas.openxmlformats.org/officeDocument/2006/relationships" xmlns:m="http://schemas.openxmlformats.org/officeDocument/2006/math" xmlns:v="urn:schemas-microsoft-com:vml" xmlns:wp14="http://schemas.microsoft.com/office/word/2010/wordprocessingDrawing" xmlns:wp="http://schemas.openxmlformats.org/drawingml/2006/wordprocessingDrawing" xmlns:w10="urn:schemas-microsoft-com:office:word" xmlns:w="http://schemas.openxmlformats.org/wordprocessingml/2006/main" xmlns:w14="http://schemas.microsoft.com/office/word/2010/wordml" xmlns:w15="http://schemas.microsoft.com/office/word/2012/wordml" xmlns:wpg="http://schemas.microsoft.com/office/word/2010/wordprocessingGroup" xmlns:wpi="http://schemas.microsoft.com/office/word/2010/wordprocessingInk" xmlns:wne="http://schemas.microsoft.com/office/word/2006/wordml" xmlns:wps="http://schemas.microsoft.com/office/word/2010/wordprocessingShape" mc:Ignorable="w14 w15 wp14">
   <w:body>
     <w:p>
-      <w:pPr>
-        <w:rPr>
-          <w:lang w:val="fr-CA"/>
-        </w:rPr>
-      </w:pPr>
-      <w:r>
-        <w:rPr>
-          <w:lang w:val="fr-CA"/>
-        </w:rPr>
-        <w:t>Rapport projet</w:t>
-      </w:r>
-    </w:p>
-    <w:p>
-      <w:pPr>
-        <w:rPr>
-          <w:lang w:val="fr-CA"/>
-        </w:rPr>
-      </w:pPr>
-    </w:p>
-    <w:p>
-      <w:pPr>
-        <w:pStyle w:val="Heading1"/>
-        <w:rPr>
-          <w:lang w:val="fr-CA"/>
-        </w:rPr>
-      </w:pPr>
-      <w:r>
-        <w:rPr>
-          <w:lang w:val="fr-CA"/>
-        </w:rPr>
+      <w:r>
+        <w:rPr>
+          <w:noProof/>
+          <w:lang w:val="fr-FR" w:eastAsia="fr-FR"/>
+        </w:rPr>
+        <w:drawing>
+          <wp:inline distT="0" distB="0" distL="0" distR="0" wp14:anchorId="24CAF35C" wp14:editId="18E6DBE1">
+            <wp:extent cx="3480435" cy="1655810"/>
+            <wp:effectExtent l="0" t="0" r="0" b="0"/>
+            <wp:docPr id="6" name="Picture 1"/>
+            <wp:cNvGraphicFramePr>
+              <a:graphicFrameLocks xmlns:a="http://schemas.openxmlformats.org/drawingml/2006/main" noChangeAspect="1"/>
+            </wp:cNvGraphicFramePr>
+            <a:graphic xmlns:a="http://schemas.openxmlformats.org/drawingml/2006/main">
+              <a:graphicData uri="http://schemas.openxmlformats.org/drawingml/2006/picture">
+                <pic:pic xmlns:pic="http://schemas.openxmlformats.org/drawingml/2006/picture">
+                  <pic:nvPicPr>
+                    <pic:cNvPr id="1" name=""/>
+                    <pic:cNvPicPr/>
+                  </pic:nvPicPr>
+                  <pic:blipFill>
+                    <a:blip r:embed="rId5"/>
+                    <a:stretch>
+                      <a:fillRect/>
+                    </a:stretch>
+                  </pic:blipFill>
+                  <pic:spPr>
+                    <a:xfrm>
+                      <a:off x="0" y="0"/>
+                      <a:ext cx="3491002" cy="1660837"/>
+                    </a:xfrm>
+                    <a:prstGeom prst="rect">
+                      <a:avLst/>
+                    </a:prstGeom>
+                  </pic:spPr>
+                </pic:pic>
+              </a:graphicData>
+            </a:graphic>
+          </wp:inline>
+        </w:drawing>
+      </w:r>
+    </w:p>
+    <w:p/>
+    <w:p/>
+    <w:p/>
+    <w:p/>
+    <w:p/>
+    <w:p>
+      <w:pPr>
+        <w:pStyle w:val="Default"/>
+        <w:spacing w:line="276" w:lineRule="auto"/>
+        <w:jc w:val="center"/>
+        <w:rPr>
+          <w:rFonts w:ascii="Calibri" w:hAnsi="Calibri" w:cs="Calibri"/>
+          <w:b/>
+          <w:bCs/>
+          <w:color w:val="auto"/>
+          <w:sz w:val="32"/>
+          <w:szCs w:val="32"/>
+          <w:lang w:val="fr-CA"/>
+        </w:rPr>
+      </w:pPr>
+      <w:r>
+        <w:rPr>
+          <w:rFonts w:ascii="Calibri" w:hAnsi="Calibri" w:cs="Calibri"/>
+          <w:b/>
+          <w:bCs/>
+          <w:color w:val="auto"/>
+          <w:sz w:val="32"/>
+          <w:szCs w:val="32"/>
+          <w:lang w:val="fr-CA"/>
+        </w:rPr>
+        <w:t>INF8405 – Informatique mobile</w:t>
+      </w:r>
+    </w:p>
+    <w:p>
+      <w:pPr>
+        <w:pStyle w:val="Default"/>
+        <w:spacing w:line="276" w:lineRule="auto"/>
+        <w:jc w:val="center"/>
+        <w:rPr>
+          <w:sz w:val="32"/>
+          <w:szCs w:val="32"/>
+          <w:lang w:val="fr-CA"/>
+        </w:rPr>
+      </w:pPr>
+      <w:r>
+        <w:rPr>
+          <w:noProof/>
+          <w:lang w:val="fr-FR" w:eastAsia="fr-FR"/>
+        </w:rPr>
+        <mc:AlternateContent>
+          <mc:Choice Requires="wps">
+            <w:drawing>
+              <wp:anchor distT="0" distB="0" distL="114300" distR="114300" simplePos="0" relativeHeight="251664384" behindDoc="0" locked="0" layoutInCell="1" allowOverlap="1" wp14:anchorId="6B8DF6D7" wp14:editId="40438779">
+                <wp:simplePos x="0" y="0"/>
+                <wp:positionH relativeFrom="margin">
+                  <wp:align>center</wp:align>
+                </wp:positionH>
+                <wp:positionV relativeFrom="paragraph">
+                  <wp:posOffset>132070</wp:posOffset>
+                </wp:positionV>
+                <wp:extent cx="6141493" cy="13648"/>
+                <wp:effectExtent l="19050" t="19050" r="31115" b="24765"/>
+                <wp:wrapNone/>
+                <wp:docPr id="4" name="Straight Connector 2"/>
+                <wp:cNvGraphicFramePr/>
+                <a:graphic xmlns:a="http://schemas.openxmlformats.org/drawingml/2006/main">
+                  <a:graphicData uri="http://schemas.microsoft.com/office/word/2010/wordprocessingShape">
+                    <wps:wsp>
+                      <wps:cNvCnPr/>
+                      <wps:spPr>
+                        <a:xfrm>
+                          <a:off x="0" y="0"/>
+                          <a:ext cx="6141493" cy="13648"/>
+                        </a:xfrm>
+                        <a:prstGeom prst="line">
+                          <a:avLst/>
+                        </a:prstGeom>
+                        <a:ln w="28575"/>
+                      </wps:spPr>
+                      <wps:style>
+                        <a:lnRef idx="3">
+                          <a:schemeClr val="dk1"/>
+                        </a:lnRef>
+                        <a:fillRef idx="0">
+                          <a:schemeClr val="dk1"/>
+                        </a:fillRef>
+                        <a:effectRef idx="2">
+                          <a:schemeClr val="dk1"/>
+                        </a:effectRef>
+                        <a:fontRef idx="minor">
+                          <a:schemeClr val="tx1"/>
+                        </a:fontRef>
+                      </wps:style>
+                      <wps:bodyPr/>
+                    </wps:wsp>
+                  </a:graphicData>
+                </a:graphic>
+              </wp:anchor>
+            </w:drawing>
+          </mc:Choice>
+          <mc:Fallback>
+            <w:pict>
+              <v:line w14:anchorId="54D481AE" id="Straight Connector 2" o:spid="_x0000_s1026" style="position:absolute;z-index:251664384;visibility:visible;mso-wrap-style:square;mso-wrap-distance-left:9pt;mso-wrap-distance-top:0;mso-wrap-distance-right:9pt;mso-wrap-distance-bottom:0;mso-position-horizontal:center;mso-position-horizontal-relative:margin;mso-position-vertical:absolute;mso-position-vertical-relative:text" from="0,10.4pt" to="483.6pt,11.45pt" o:gfxdata="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" strokecolor="black [3200]" strokeweight="2.25pt">
+                <v:stroke joinstyle="miter"/>
+                <w10:wrap anchorx="margin"/>
+              </v:line>
+            </w:pict>
+          </mc:Fallback>
+        </mc:AlternateContent>
+      </w:r>
+    </w:p>
+    <w:p>
+      <w:pPr>
+        <w:jc w:val="center"/>
+        <w:rPr>
+          <w:rFonts w:ascii="Calibri" w:hAnsi="Calibri" w:cs="Calibri"/>
+          <w:b/>
+          <w:bCs/>
+          <w:sz w:val="32"/>
+          <w:szCs w:val="32"/>
+          <w:lang w:val="fr-CA"/>
+        </w:rPr>
+      </w:pPr>
+      <w:r>
+        <w:rPr>
+          <w:rFonts w:ascii="Calibri" w:hAnsi="Calibri" w:cs="Calibri"/>
+          <w:b/>
+          <w:bCs/>
+          <w:sz w:val="32"/>
+          <w:szCs w:val="32"/>
+          <w:lang w:val="fr-CA"/>
+        </w:rPr>
+        <w:t>Projet</w:t>
+      </w:r>
+      <w:r>
+        <w:rPr>
+          <w:rFonts w:ascii="Calibri" w:hAnsi="Calibri" w:cs="Calibri"/>
+          <w:b/>
+          <w:bCs/>
+          <w:sz w:val="32"/>
+          <w:szCs w:val="32"/>
+          <w:lang w:val="fr-CA"/>
+        </w:rPr>
+        <w:t xml:space="preserve"> – Application </w:t>
+      </w:r>
+      <w:r>
+        <w:rPr>
+          <w:rFonts w:ascii="Calibri" w:hAnsi="Calibri" w:cs="Calibri"/>
+          <w:b/>
+          <w:bCs/>
+          <w:sz w:val="32"/>
+          <w:szCs w:val="32"/>
+          <w:lang w:val="fr-CA"/>
+        </w:rPr>
+        <w:t>de chat</w:t>
+      </w:r>
+      <w:r>
+        <w:rPr>
+          <w:rFonts w:ascii="Calibri" w:hAnsi="Calibri" w:cs="Calibri"/>
+          <w:b/>
+          <w:bCs/>
+          <w:sz w:val="32"/>
+          <w:szCs w:val="32"/>
+          <w:lang w:val="fr-CA"/>
+        </w:rPr>
+        <w:t xml:space="preserve"> pour Android</w:t>
+      </w:r>
+    </w:p>
+    <w:p>
+      <w:pPr>
+        <w:jc w:val="center"/>
+        <w:rPr>
+          <w:rFonts w:ascii="Calibri" w:hAnsi="Calibri" w:cs="Calibri"/>
+          <w:b/>
+          <w:bCs/>
+          <w:sz w:val="32"/>
+          <w:szCs w:val="32"/>
+          <w:lang w:val="fr-CA"/>
+        </w:rPr>
+      </w:pPr>
+    </w:p>
+    <w:p>
+      <w:pPr>
+        <w:jc w:val="center"/>
+        <w:rPr>
+          <w:rFonts w:ascii="Calibri" w:hAnsi="Calibri" w:cs="Calibri"/>
+          <w:b/>
+          <w:bCs/>
+          <w:sz w:val="32"/>
+          <w:szCs w:val="32"/>
+          <w:lang w:val="fr-CA"/>
+        </w:rPr>
+      </w:pPr>
+    </w:p>
+    <w:p>
+      <w:pPr>
+        <w:jc w:val="center"/>
+        <w:rPr>
+          <w:b/>
+          <w:sz w:val="28"/>
+        </w:rPr>
+      </w:pPr>
+      <w:r>
+        <w:rPr>
+          <w:sz w:val="23"/>
+          <w:szCs w:val="23"/>
+          <w:lang w:val="fr-CA"/>
+        </w:rPr>
+        <w:t xml:space="preserve">Soumis à : </w:t>
+      </w:r>
+      <w:r>
+        <w:rPr>
+          <w:b/>
+          <w:sz w:val="28"/>
+        </w:rPr>
+        <w:t xml:space="preserve">Fabien </w:t>
+      </w:r>
+      <w:proofErr w:type="spellStart"/>
+      <w:r>
+        <w:rPr>
+          <w:b/>
+          <w:sz w:val="28"/>
+        </w:rPr>
+        <w:t>Berquez</w:t>
+      </w:r>
+      <w:proofErr w:type="spellEnd"/>
+    </w:p>
+    <w:p>
+      <w:pPr>
+        <w:jc w:val="center"/>
+        <w:rPr>
+          <w:b/>
+          <w:sz w:val="28"/>
+        </w:rPr>
+      </w:pPr>
+    </w:p>
+    <w:p>
+      <w:pPr>
+        <w:jc w:val="center"/>
+        <w:rPr>
+          <w:b/>
+          <w:sz w:val="28"/>
+        </w:rPr>
+      </w:pPr>
+    </w:p>
+    <w:p>
+      <w:pPr>
+        <w:jc w:val="center"/>
+        <w:rPr>
+          <w:b/>
+          <w:sz w:val="28"/>
+        </w:rPr>
+      </w:pPr>
+    </w:p>
+    <w:p>
+      <w:pPr>
+        <w:spacing w:line="276" w:lineRule="auto"/>
+        <w:jc w:val="center"/>
+        <w:rPr>
+          <w:b/>
+          <w:sz w:val="28"/>
+        </w:rPr>
+      </w:pPr>
+      <w:r>
+        <w:rPr>
+          <w:b/>
+          <w:sz w:val="28"/>
+        </w:rPr>
+        <w:t>Elyes</w:t>
+      </w:r>
+      <w:r>
+        <w:rPr>
+          <w:b/>
+          <w:sz w:val="28"/>
+        </w:rPr>
+        <w:tab/>
+      </w:r>
+      <w:r>
+        <w:rPr>
+          <w:b/>
+          <w:sz w:val="28"/>
+        </w:rPr>
+        <w:t xml:space="preserve">       </w:t>
+      </w:r>
+      <w:proofErr w:type="spellStart"/>
+      <w:r>
+        <w:rPr>
+          <w:b/>
+          <w:sz w:val="28"/>
+        </w:rPr>
+        <w:t>Kriaa</w:t>
+      </w:r>
+      <w:proofErr w:type="spellEnd"/>
+      <w:r>
+        <w:rPr>
+          <w:b/>
+          <w:sz w:val="28"/>
+        </w:rPr>
+        <w:tab/>
+      </w:r>
+      <w:r>
+        <w:rPr>
+          <w:b/>
+          <w:sz w:val="28"/>
+        </w:rPr>
+        <w:t>1768882</w:t>
+      </w:r>
+    </w:p>
+    <w:p>
+      <w:pPr>
+        <w:spacing w:line="276" w:lineRule="auto"/>
+        <w:jc w:val="center"/>
+        <w:rPr>
+          <w:b/>
+          <w:sz w:val="28"/>
+          <w:lang w:val="en-US"/>
+        </w:rPr>
+      </w:pPr>
+      <w:r>
+        <w:rPr>
+          <w:b/>
+          <w:sz w:val="28"/>
+        </w:rPr>
+        <w:t>Mostafa</w:t>
+      </w:r>
+      <w:r>
+        <w:rPr>
+          <w:b/>
+          <w:sz w:val="28"/>
+        </w:rPr>
+        <w:t xml:space="preserve">  </w:t>
+      </w:r>
+      <w:r>
+        <w:rPr>
+          <w:b/>
+          <w:sz w:val="28"/>
+        </w:rPr>
+        <w:t xml:space="preserve"> </w:t>
+      </w:r>
+      <w:proofErr w:type="spellStart"/>
+      <w:r>
+        <w:rPr>
+          <w:b/>
+          <w:sz w:val="28"/>
+        </w:rPr>
+        <w:t>Yousefi</w:t>
+      </w:r>
+      <w:proofErr w:type="spellEnd"/>
+      <w:r>
+        <w:rPr>
+          <w:b/>
+          <w:sz w:val="28"/>
+        </w:rPr>
+        <w:tab/>
+        <w:t>1823736</w:t>
+      </w:r>
+    </w:p>
+    <w:p>
+      <w:pPr>
+        <w:spacing w:line="276" w:lineRule="auto"/>
+        <w:jc w:val="center"/>
+        <w:rPr>
+          <w:b/>
+          <w:sz w:val="28"/>
+        </w:rPr>
+      </w:pPr>
+      <w:r>
+        <w:rPr>
+          <w:b/>
+          <w:sz w:val="28"/>
+        </w:rPr>
+        <w:t>Louise</w:t>
+      </w:r>
+      <w:r>
+        <w:rPr>
+          <w:b/>
+          <w:sz w:val="28"/>
+          <w:lang w:val="en-US"/>
+        </w:rPr>
+        <w:t xml:space="preserve"> </w:t>
+      </w:r>
+      <w:r>
+        <w:rPr>
+          <w:b/>
+          <w:sz w:val="28"/>
+          <w:lang w:val="en-US"/>
+        </w:rPr>
+        <w:t xml:space="preserve">     </w:t>
+      </w:r>
+      <w:proofErr w:type="spellStart"/>
+      <w:r>
+        <w:rPr>
+          <w:b/>
+          <w:sz w:val="28"/>
+          <w:lang w:val="en-US"/>
+        </w:rPr>
+        <w:t>Piotte</w:t>
+      </w:r>
+      <w:proofErr w:type="spellEnd"/>
+      <w:r>
+        <w:rPr>
+          <w:b/>
+          <w:sz w:val="28"/>
+        </w:rPr>
+        <w:tab/>
+      </w:r>
+      <w:r>
+        <w:rPr>
+          <w:b/>
+          <w:sz w:val="28"/>
+        </w:rPr>
+        <w:t>1683988</w:t>
+      </w:r>
+    </w:p>
+    <w:p>
+      <w:pPr>
+        <w:jc w:val="center"/>
+        <w:rPr>
+          <w:lang w:val="fr-CA"/>
+        </w:rPr>
+      </w:pPr>
+    </w:p>
+    <w:p>
+      <w:pPr>
+        <w:jc w:val="center"/>
+        <w:rPr>
+          <w:lang w:val="fr-CA"/>
+        </w:rPr>
+      </w:pPr>
+    </w:p>
+    <w:p>
+      <w:pPr>
+        <w:jc w:val="center"/>
+      </w:pPr>
+      <w:r>
+        <w:rPr>
+          <w:lang w:val="fr-CA"/>
+        </w:rPr>
+        <w:t>30 Avril</w:t>
+      </w:r>
+      <w:r>
+        <w:t xml:space="preserve"> 2017</w:t>
+      </w:r>
+    </w:p>
+    <w:p>
+      <w:pPr>
+        <w:pStyle w:val="Titre2"/>
+        <w:rPr>
+          <w:sz w:val="32"/>
+          <w:szCs w:val="32"/>
+          <w:lang w:val="fr-CA"/>
+        </w:rPr>
+      </w:pPr>
+      <w:r>
+        <w:br w:type="page"/>
+      </w:r>
+      <w:r>
+        <w:rPr>
+          <w:sz w:val="32"/>
+          <w:szCs w:val="32"/>
+          <w:lang w:val="fr-CA"/>
+        </w:rPr>
+        <w:lastRenderedPageBreak/>
         <w:t xml:space="preserve">Description </w:t>
       </w:r>
       <w:r>
         <w:rPr>
+          <w:sz w:val="32"/>
+          <w:szCs w:val="32"/>
           <w:lang w:val="fr-CA"/>
         </w:rPr>
         <w:t xml:space="preserve">de l’application </w:t>
       </w:r>
       <w:r>
         <w:rPr>
+          <w:sz w:val="32"/>
+          <w:szCs w:val="32"/>
           <w:lang w:val="fr-CA"/>
         </w:rPr>
         <w:t>:</w:t>
@@ -51,6 +530,7 @@
     <w:p>
       <w:pPr>
         <w:ind w:firstLine="720"/>
+        <w:jc w:val="both"/>
         <w:rPr>
           <w:lang w:val="fr-CA"/>
         </w:rPr>
@@ -64,6 +544,7 @@
     </w:p>
     <w:p>
       <w:pPr>
+        <w:jc w:val="both"/>
         <w:rPr>
           <w:lang w:val="fr-CA"/>
         </w:rPr>
@@ -75,14 +556,12 @@
         <w:tab/>
         <w:t xml:space="preserve">Pour commencer, nous supportons un système d’authentification/login. À chaque fois que l’on ouvre l’application, l’utilisateur est demande soit de se créer un compte, ou de se connecter à un compte existant avec email et </w:t>
       </w:r>
-      <w:proofErr w:type="spellStart"/>
-      <w:r>
-        <w:rPr>
-          <w:lang w:val="fr-CA"/>
-        </w:rPr>
-        <w:t>password</w:t>
-      </w:r>
-      <w:proofErr w:type="spellEnd"/>
+      <w:r>
+        <w:rPr>
+          <w:lang w:val="fr-CA"/>
+        </w:rPr>
+        <w:t>mot de passe</w:t>
+      </w:r>
       <w:r>
         <w:rPr>
           <w:lang w:val="fr-CA"/>
@@ -92,6 +571,7 @@
     </w:p>
     <w:p>
       <w:pPr>
+        <w:jc w:val="both"/>
         <w:rPr>
           <w:lang w:val="fr-CA"/>
         </w:rPr>
@@ -106,6 +586,7 @@
     </w:p>
     <w:p>
       <w:pPr>
+        <w:jc w:val="both"/>
         <w:rPr>
           <w:lang w:val="fr-CA"/>
         </w:rPr>
@@ -120,6 +601,7 @@
     </w:p>
     <w:p>
       <w:pPr>
+        <w:jc w:val="both"/>
         <w:rPr>
           <w:lang w:val="fr-CA"/>
         </w:rPr>
@@ -129,16 +611,14 @@
           <w:lang w:val="fr-CA"/>
         </w:rPr>
         <w:tab/>
-        <w:t xml:space="preserve">Lorsque l’utilisateur est en ligne, on ouvre une carte ou tous les utilisateurs sont affichés. Si l’utilisateur appuie sur un marcheur, ses informations seront affichées. Cela inclus les informations du compte mentionné plus haut en plus de la température du cellulaire. Lorsque l’on appuie sur cette fenêtre. Cela ouvre la fenêtre de chat. On ne peut pas ouvrir un chat en cliquant sur la fenêtre de </w:t>
-      </w:r>
-      <w:proofErr w:type="spellStart"/>
-      <w:r>
-        <w:rPr>
-          <w:lang w:val="fr-CA"/>
-        </w:rPr>
-        <w:t>sont</w:t>
-      </w:r>
-      <w:proofErr w:type="spellEnd"/>
+        <w:t>Lorsque l’utilisateur est en ligne, on ouvre une carte ou tous les utilisateurs sont affichés. Si l’utilisateur appuie sur un marcheur, ses informations seront affichées. Cela inclus les informations du compte mentionné plus haut en plus de la température du cellulaire. Lorsque l’on appuie sur cette fenêtre. Cela ouvre la fenêtre de chat. On ne peut pas ouvrir un chat en</w:t>
+      </w:r>
+      <w:r>
+        <w:rPr>
+          <w:lang w:val="fr-CA"/>
+        </w:rPr>
+        <w:t xml:space="preserve"> cliquant sur la fenêtre de son</w:t>
+      </w:r>
       <w:r>
         <w:rPr>
           <w:lang w:val="fr-CA"/>
@@ -148,6 +628,7 @@
     </w:p>
     <w:p>
       <w:pPr>
+        <w:jc w:val="both"/>
         <w:rPr>
           <w:lang w:val="fr-CA"/>
         </w:rPr>
@@ -180,7 +661,7 @@
     </w:p>
     <w:p>
       <w:pPr>
-        <w:pStyle w:val="Heading1"/>
+        <w:pStyle w:val="Titre1"/>
         <w:rPr>
           <w:lang w:val="fr-CA"/>
         </w:rPr>
@@ -194,6 +675,7 @@
     </w:p>
     <w:p>
       <w:pPr>
+        <w:jc w:val="both"/>
         <w:rPr>
           <w:lang w:val="fr-CA"/>
         </w:rPr>
@@ -226,6 +708,7 @@
           <w:numId w:val="1"/>
         </w:numPr>
         <w:spacing w:after="27"/>
+        <w:jc w:val="both"/>
         <w:rPr>
           <w:sz w:val="23"/>
           <w:szCs w:val="23"/>
@@ -267,6 +750,7 @@
           <w:numId w:val="1"/>
         </w:numPr>
         <w:spacing w:after="27"/>
+        <w:jc w:val="both"/>
         <w:rPr>
           <w:sz w:val="23"/>
           <w:szCs w:val="23"/>
@@ -300,6 +784,7 @@
           <w:numId w:val="1"/>
         </w:numPr>
         <w:spacing w:after="27"/>
+        <w:jc w:val="both"/>
         <w:rPr>
           <w:sz w:val="23"/>
           <w:szCs w:val="23"/>
@@ -341,6 +826,7 @@
           <w:numId w:val="1"/>
         </w:numPr>
         <w:spacing w:after="27"/>
+        <w:jc w:val="both"/>
         <w:rPr>
           <w:sz w:val="23"/>
           <w:szCs w:val="23"/>
@@ -364,6 +850,7 @@
           <w:numId w:val="1"/>
         </w:numPr>
         <w:spacing w:after="27"/>
+        <w:jc w:val="both"/>
         <w:rPr>
           <w:sz w:val="23"/>
           <w:szCs w:val="23"/>
@@ -387,6 +874,7 @@
           <w:numId w:val="1"/>
         </w:numPr>
         <w:spacing w:after="27"/>
+        <w:jc w:val="both"/>
         <w:rPr>
           <w:sz w:val="23"/>
           <w:szCs w:val="23"/>
@@ -410,6 +898,7 @@
           <w:numId w:val="1"/>
         </w:numPr>
         <w:spacing w:after="27"/>
+        <w:jc w:val="both"/>
         <w:rPr>
           <w:sz w:val="23"/>
           <w:szCs w:val="23"/>
@@ -451,6 +940,7 @@
           <w:numId w:val="1"/>
         </w:numPr>
         <w:spacing w:after="27"/>
+        <w:jc w:val="both"/>
         <w:rPr>
           <w:sz w:val="23"/>
           <w:szCs w:val="23"/>
@@ -490,19 +980,19 @@
           <w:numId w:val="1"/>
         </w:numPr>
         <w:spacing w:after="27"/>
-        <w:rPr>
-          <w:sz w:val="23"/>
-          <w:szCs w:val="23"/>
-          <w:lang w:val="fr-CA"/>
-        </w:rPr>
-      </w:pPr>
-      <w:r>
-        <w:rPr>
-          <w:sz w:val="23"/>
-          <w:szCs w:val="23"/>
-          <w:lang w:val="fr-CA"/>
-        </w:rPr>
-        <w:lastRenderedPageBreak/>
+        <w:jc w:val="both"/>
+        <w:rPr>
+          <w:sz w:val="23"/>
+          <w:szCs w:val="23"/>
+          <w:lang w:val="fr-CA"/>
+        </w:rPr>
+      </w:pPr>
+      <w:r>
+        <w:rPr>
+          <w:sz w:val="23"/>
+          <w:szCs w:val="23"/>
+          <w:lang w:val="fr-CA"/>
+        </w:rPr>
         <w:t xml:space="preserve">Stockage de données grâce à une base de données </w:t>
       </w:r>
       <w:proofErr w:type="spellStart"/>
@@ -550,6 +1040,7 @@
           <w:numId w:val="1"/>
         </w:numPr>
         <w:spacing w:after="27"/>
+        <w:jc w:val="both"/>
         <w:rPr>
           <w:sz w:val="23"/>
           <w:szCs w:val="23"/>
@@ -566,6 +1057,25 @@
         <w:t>Firebase</w:t>
       </w:r>
       <w:proofErr w:type="spellEnd"/>
+    </w:p>
+    <w:p>
+      <w:pPr>
+        <w:rPr>
+          <w:rFonts w:ascii="Times New Roman" w:hAnsi="Times New Roman" w:cs="Times New Roman"/>
+          <w:color w:val="000000"/>
+          <w:sz w:val="23"/>
+          <w:szCs w:val="23"/>
+          <w:lang w:val="fr-CA"/>
+        </w:rPr>
+      </w:pPr>
+      <w:r>
+        <w:rPr>
+          <w:sz w:val="23"/>
+          <w:szCs w:val="23"/>
+          <w:lang w:val="fr-CA"/>
+        </w:rPr>
+        <w:br w:type="page"/>
+      </w:r>
     </w:p>
     <w:p>
       <w:pPr>
@@ -575,18 +1085,20 @@
           <w:numId w:val="1"/>
         </w:numPr>
         <w:spacing w:after="27"/>
-        <w:rPr>
-          <w:sz w:val="23"/>
-          <w:szCs w:val="23"/>
-          <w:lang w:val="fr-CA"/>
-        </w:rPr>
-      </w:pPr>
-      <w:r>
-        <w:rPr>
-          <w:sz w:val="23"/>
-          <w:szCs w:val="23"/>
-          <w:lang w:val="fr-CA"/>
-        </w:rPr>
+        <w:jc w:val="both"/>
+        <w:rPr>
+          <w:sz w:val="23"/>
+          <w:szCs w:val="23"/>
+          <w:lang w:val="fr-CA"/>
+        </w:rPr>
+      </w:pPr>
+      <w:r>
+        <w:rPr>
+          <w:sz w:val="23"/>
+          <w:szCs w:val="23"/>
+          <w:lang w:val="fr-CA"/>
+        </w:rPr>
+        <w:lastRenderedPageBreak/>
         <w:t>Utilisation des informations sur la batterie, notamment l’évolution du niveau de celle-ci pendant l’utilisation de l’application. (exemple : calculer et afficher la consommation d’énergie depuis</w:t>
       </w:r>
       <w:r>
@@ -606,6 +1118,7 @@
           <w:numId w:val="1"/>
         </w:numPr>
         <w:spacing w:after="27"/>
+        <w:jc w:val="both"/>
         <w:rPr>
           <w:sz w:val="23"/>
           <w:szCs w:val="23"/>
@@ -634,7 +1147,7 @@
     </w:p>
     <w:p>
       <w:pPr>
-        <w:pStyle w:val="Heading1"/>
+        <w:pStyle w:val="Titre1"/>
         <w:rPr>
           <w:lang w:val="fr-CA"/>
         </w:rPr>
@@ -655,7 +1168,7 @@
     </w:p>
     <w:p>
       <w:pPr>
-        <w:pStyle w:val="Heading2"/>
+        <w:pStyle w:val="Titre2"/>
         <w:rPr>
           <w:lang w:val="fr-CA"/>
         </w:rPr>
@@ -669,7 +1182,7 @@
     </w:p>
     <w:p>
       <w:pPr>
-        <w:pStyle w:val="ListParagraph"/>
+        <w:pStyle w:val="Pardeliste"/>
         <w:numPr>
           <w:ilvl w:val="0"/>
           <w:numId w:val="2"/>
@@ -713,7 +1226,7 @@
     </w:p>
     <w:p>
       <w:pPr>
-        <w:pStyle w:val="ListParagraph"/>
+        <w:pStyle w:val="Pardeliste"/>
         <w:numPr>
           <w:ilvl w:val="0"/>
           <w:numId w:val="2"/>
@@ -793,7 +1306,7 @@
     </w:p>
     <w:p>
       <w:pPr>
-        <w:pStyle w:val="ListParagraph"/>
+        <w:pStyle w:val="Pardeliste"/>
         <w:numPr>
           <w:ilvl w:val="0"/>
           <w:numId w:val="2"/>
@@ -811,7 +1324,7 @@
     </w:p>
     <w:p>
       <w:pPr>
-        <w:pStyle w:val="ListParagraph"/>
+        <w:pStyle w:val="Pardeliste"/>
         <w:numPr>
           <w:ilvl w:val="0"/>
           <w:numId w:val="2"/>
@@ -829,7 +1342,7 @@
     </w:p>
     <w:p>
       <w:pPr>
-        <w:pStyle w:val="ListParagraph"/>
+        <w:pStyle w:val="Pardeliste"/>
         <w:numPr>
           <w:ilvl w:val="0"/>
           <w:numId w:val="2"/>
@@ -883,7 +1396,7 @@
     </w:p>
     <w:p>
       <w:pPr>
-        <w:pStyle w:val="Heading2"/>
+        <w:pStyle w:val="Titre2"/>
         <w:rPr>
           <w:lang w:val="fr-CA"/>
         </w:rPr>
@@ -898,6 +1411,7 @@
     <w:p>
       <w:pPr>
         <w:ind w:firstLine="720"/>
+        <w:jc w:val="both"/>
         <w:rPr>
           <w:lang w:val="fr-CA"/>
         </w:rPr>
@@ -977,7 +1491,6 @@
     </w:p>
     <w:p>
       <w:pPr>
-        <w:ind w:firstLine="720"/>
         <w:rPr>
           <w:lang w:val="fr-CA"/>
         </w:rPr>
@@ -985,11 +1498,144 @@
       <w:r>
         <w:rPr>
           <w:noProof/>
-          <w:lang w:eastAsia="en-CA"/>
+          <w:lang w:val="fr-FR" w:eastAsia="fr-FR"/>
         </w:rPr>
         <w:lastRenderedPageBreak/>
+        <mc:AlternateContent>
+          <mc:Choice Requires="wps">
+            <w:drawing>
+              <wp:anchor distT="0" distB="0" distL="114300" distR="114300" simplePos="0" relativeHeight="251662336" behindDoc="0" locked="0" layoutInCell="1" allowOverlap="1" wp14:anchorId="709A0C86" wp14:editId="1A43A7FF">
+                <wp:simplePos x="0" y="0"/>
+                <wp:positionH relativeFrom="column">
+                  <wp:posOffset>56515</wp:posOffset>
+                </wp:positionH>
+                <wp:positionV relativeFrom="paragraph">
+                  <wp:posOffset>5715000</wp:posOffset>
+                </wp:positionV>
+                <wp:extent cx="5939155" cy="313055"/>
+                <wp:effectExtent l="0" t="0" r="4445" b="0"/>
+                <wp:wrapSquare wrapText="bothSides"/>
+                <wp:docPr id="5" name="Text Box 5"/>
+                <wp:cNvGraphicFramePr/>
+                <a:graphic xmlns:a="http://schemas.openxmlformats.org/drawingml/2006/main">
+                  <a:graphicData uri="http://schemas.microsoft.com/office/word/2010/wordprocessingShape">
+                    <wps:wsp>
+                      <wps:cNvSpPr txBox="1"/>
+                      <wps:spPr>
+                        <a:xfrm>
+                          <a:off x="0" y="0"/>
+                          <a:ext cx="5939155" cy="313055"/>
+                        </a:xfrm>
+                        <a:prstGeom prst="rect">
+                          <a:avLst/>
+                        </a:prstGeom>
+                        <a:solidFill>
+                          <a:prstClr val="white"/>
+                        </a:solidFill>
+                        <a:ln>
+                          <a:noFill/>
+                        </a:ln>
+                        <a:effectLst/>
+                      </wps:spPr>
+                      <wps:txbx>
+                        <w:txbxContent>
+                          <w:p>
+                            <w:pPr>
+                              <w:pStyle w:val="Lgende"/>
+                              <w:rPr>
+                                <w:noProof/>
+                                <w:sz w:val="24"/>
+                                <w:szCs w:val="24"/>
+                                <w:lang w:val="fr-CA"/>
+                              </w:rPr>
+                            </w:pPr>
+                            <w:r>
+                              <w:rPr>
+                                <w:sz w:val="24"/>
+                                <w:szCs w:val="24"/>
+                                <w:lang w:val="fr-CA"/>
+                              </w:rPr>
+                              <w:t>Figure 1</w:t>
+                            </w:r>
+                            <w:r>
+                              <w:rPr>
+                                <w:noProof/>
+                                <w:sz w:val="24"/>
+                                <w:szCs w:val="24"/>
+                                <w:lang w:val="fr-CA"/>
+                              </w:rPr>
+                              <w:t xml:space="preserve"> : Structure de la base de donnée firebase</w:t>
+                            </w:r>
+                          </w:p>
+                        </w:txbxContent>
+                      </wps:txbx>
+                      <wps:bodyPr rot="0" spcFirstLastPara="0" vertOverflow="overflow" horzOverflow="overflow" vert="horz" wrap="square" lIns="0" tIns="0" rIns="0" bIns="0" numCol="1" spcCol="0" rtlCol="0" fromWordArt="0" anchor="t" anchorCtr="0" forceAA="0" compatLnSpc="1">
+                        <a:prstTxWarp prst="textNoShape">
+                          <a:avLst/>
+                        </a:prstTxWarp>
+                        <a:spAutoFit/>
+                      </wps:bodyPr>
+                    </wps:wsp>
+                  </a:graphicData>
+                </a:graphic>
+                <wp14:sizeRelH relativeFrom="margin">
+                  <wp14:pctWidth>0</wp14:pctWidth>
+                </wp14:sizeRelH>
+              </wp:anchor>
+            </w:drawing>
+          </mc:Choice>
+          <mc:Fallback>
+            <w:pict>
+              <v:shapetype w14:anchorId="709A0C86" id="_x0000_t202" coordsize="21600,21600" o:spt="202" path="m0,0l0,21600,21600,21600,21600,0xe">
+                <v:stroke joinstyle="miter"/>
+                <v:path gradientshapeok="t" o:connecttype="rect"/>
+              </v:shapetype>
+              <v:shape id="Text Box 5" o:spid="_x0000_s1026" type="#_x0000_t202" style="position:absolute;margin-left:4.45pt;margin-top:450pt;width:467.65pt;height:24.65pt;z-index:251662336;visibility:visible;mso-wrap-style:square;mso-width-percent:0;mso-wrap-distance-left:9pt;mso-wrap-distance-top:0;mso-wrap-distance-right:9pt;mso-wrap-distance-bottom:0;mso-position-horizontal:absolute;mso-position-horizontal-relative:text;mso-position-vertical:absolute;mso-position-vertical-relative:text;mso-width-percent:0;mso-width-relative:margin;v-text-anchor:top" o:gfxdata="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" stroked="f">
+                <v:textbox style="mso-fit-shape-to-text:t" inset="0,0,0,0">
+                  <w:txbxContent>
+                    <w:p>
+                      <w:pPr>
+                        <w:pStyle w:val="Lgende"/>
+                        <w:rPr>
+                          <w:noProof/>
+                          <w:sz w:val="24"/>
+                          <w:szCs w:val="24"/>
+                          <w:lang w:val="fr-CA"/>
+                        </w:rPr>
+                      </w:pPr>
+                      <w:r>
+                        <w:rPr>
+                          <w:sz w:val="24"/>
+                          <w:szCs w:val="24"/>
+                          <w:lang w:val="fr-CA"/>
+                        </w:rPr>
+                        <w:t>Figure 1</w:t>
+                      </w:r>
+                      <w:r>
+                        <w:rPr>
+                          <w:noProof/>
+                          <w:sz w:val="24"/>
+                          <w:szCs w:val="24"/>
+                          <w:lang w:val="fr-CA"/>
+                        </w:rPr>
+                        <w:t xml:space="preserve"> : Structure de la base de donnée firebase</w:t>
+                      </w:r>
+                    </w:p>
+                  </w:txbxContent>
+                </v:textbox>
+                <w10:wrap type="square"/>
+              </v:shape>
+            </w:pict>
+          </mc:Fallback>
+        </mc:AlternateContent>
+      </w:r>
+      <w:r>
+        <w:rPr>
+          <w:noProof/>
+          <w:lang w:val="fr-FR" w:eastAsia="fr-FR"/>
+        </w:rPr>
         <w:drawing>
-          <wp:inline distT="0" distB="0" distL="0" distR="0">
+          <wp:inline distT="0" distB="0" distL="0" distR="0" wp14:anchorId="5C280DB1" wp14:editId="2F31B119">
             <wp:extent cx="5943600" cy="5600700"/>
             <wp:effectExtent l="0" t="0" r="0" b="0"/>
             <wp:docPr id="3" name="Picture 3"/>
@@ -1004,7 +1650,7 @@
                     <pic:cNvPicPr/>
                   </pic:nvPicPr>
                   <pic:blipFill>
-                    <a:blip r:embed="rId5" cstate="print">
+                    <a:blip r:embed="rId6" cstate="print">
                       <a:extLst>
                         <a:ext uri="{28A0092B-C50C-407E-A947-70E740481C1C}">
                           <a14:useLocalDpi xmlns:a14="http://schemas.microsoft.com/office/drawing/2010/main" val="0"/>
@@ -1030,26 +1676,125 @@
           </wp:inline>
         </w:drawing>
       </w:r>
-      <w:r>
+    </w:p>
+    <w:p>
+      <w:pPr>
+        <w:ind w:firstLine="720"/>
+        <w:jc w:val="both"/>
         <w:rPr>
           <w:noProof/>
-          <w:lang w:eastAsia="en-CA"/>
-        </w:rPr>
+          <w:lang w:val="fr-CA" w:eastAsia="en-CA"/>
+        </w:rPr>
+      </w:pPr>
+      <w:r>
+        <w:rPr>
+          <w:lang w:val="fr-CA"/>
+        </w:rPr>
+        <w:t xml:space="preserve">Les </w:t>
+      </w:r>
+      <w:proofErr w:type="spellStart"/>
+      <w:r>
+        <w:rPr>
+          <w:lang w:val="fr-CA"/>
+        </w:rPr>
+        <w:t>users</w:t>
+      </w:r>
+      <w:proofErr w:type="spellEnd"/>
+      <w:r>
+        <w:rPr>
+          <w:lang w:val="fr-CA"/>
+        </w:rPr>
+        <w:t xml:space="preserve"> ont comme données</w:t>
+      </w:r>
+      <w:r>
+        <w:rPr>
+          <w:lang w:val="fr-CA"/>
+        </w:rPr>
+        <w:t xml:space="preserve"> leur </w:t>
+      </w:r>
+      <w:proofErr w:type="spellStart"/>
+      <w:r>
+        <w:rPr>
+          <w:lang w:val="fr-CA"/>
+        </w:rPr>
+        <w:t>coordonées</w:t>
+      </w:r>
+      <w:proofErr w:type="spellEnd"/>
+      <w:r>
+        <w:rPr>
+          <w:lang w:val="fr-CA"/>
+        </w:rPr>
+        <w:t xml:space="preserve">, leur description, leur sexe et leur nom. Leur id est leur id d’identification. Celui-ci est lié à un email et un mot de passe à l’aide </w:t>
+      </w:r>
+      <w:r>
+        <w:rPr>
+          <w:lang w:val="fr-CA"/>
+        </w:rPr>
+        <w:t>de l’authentification</w:t>
+      </w:r>
+      <w:r>
+        <w:rPr>
+          <w:lang w:val="fr-CA"/>
+        </w:rPr>
+        <w:t xml:space="preserve"> de </w:t>
+      </w:r>
+      <w:proofErr w:type="spellStart"/>
+      <w:r>
+        <w:rPr>
+          <w:lang w:val="fr-CA"/>
+        </w:rPr>
+        <w:t>firebase</w:t>
+      </w:r>
+      <w:proofErr w:type="spellEnd"/>
+      <w:r>
+        <w:rPr>
+          <w:lang w:val="fr-CA"/>
+        </w:rPr>
+        <w:t>.</w:t>
+      </w:r>
+      <w:r>
+        <w:rPr>
+          <w:noProof/>
+          <w:lang w:val="fr-CA" w:eastAsia="en-CA"/>
+        </w:rPr>
+        <w:t xml:space="preserve"> </w:t>
+      </w:r>
+      <w:r>
+        <w:rPr>
+          <w:noProof/>
+          <w:lang w:val="fr-CA" w:eastAsia="en-CA"/>
+        </w:rPr>
+        <w:t>Les conversions, elles, contiennent le ID de chaque user et l’historique des messages. Chaque partie de l’historique à un ID, le message et le nom de l’expéditeur.</w:t>
+      </w:r>
+    </w:p>
+    <w:p>
+      <w:pPr>
+        <w:ind w:firstLine="720"/>
+        <w:rPr>
+          <w:lang w:val="fr-CA"/>
+        </w:rPr>
+      </w:pPr>
+      <w:r>
+        <w:rPr>
+          <w:noProof/>
+          <w:lang w:val="fr-FR" w:eastAsia="fr-FR"/>
+        </w:rPr>
+        <w:lastRenderedPageBreak/>
         <mc:AlternateContent>
           <mc:Choice Requires="wps">
             <w:drawing>
-              <wp:anchor distT="0" distB="0" distL="114300" distR="114300" simplePos="0" relativeHeight="251662336" behindDoc="0" locked="0" layoutInCell="1" allowOverlap="1" wp14:anchorId="45199D85" wp14:editId="02BCC1E0">
+              <wp:anchor distT="0" distB="0" distL="114300" distR="114300" simplePos="0" relativeHeight="251660288" behindDoc="0" locked="0" layoutInCell="1" allowOverlap="1" wp14:anchorId="74DDF829" wp14:editId="028624C0">
                 <wp:simplePos x="0" y="0"/>
                 <wp:positionH relativeFrom="column">
-                  <wp:posOffset>0</wp:posOffset>
+                  <wp:posOffset>85725</wp:posOffset>
                 </wp:positionH>
                 <wp:positionV relativeFrom="paragraph">
-                  <wp:posOffset>5715000</wp:posOffset>
+                  <wp:posOffset>4857750</wp:posOffset>
                 </wp:positionV>
-                <wp:extent cx="5939155" cy="635"/>
+                <wp:extent cx="5939155" cy="313055"/>
                 <wp:effectExtent l="0" t="0" r="0" b="0"/>
                 <wp:wrapSquare wrapText="bothSides"/>
-                <wp:docPr id="5" name="Text Box 5"/>
+                <wp:docPr id="1" name="Text Box 1"/>
                 <wp:cNvGraphicFramePr/>
                 <a:graphic xmlns:a="http://schemas.openxmlformats.org/drawingml/2006/main">
                   <a:graphicData uri="http://schemas.microsoft.com/office/word/2010/wordprocessingShape">
@@ -1058,7 +1803,7 @@
                       <wps:spPr>
                         <a:xfrm>
                           <a:off x="0" y="0"/>
-                          <a:ext cx="5939155" cy="635"/>
+                          <a:ext cx="5939155" cy="313055"/>
                         </a:xfrm>
                         <a:prstGeom prst="rect">
                           <a:avLst/>
@@ -1075,19 +1820,17 @@
                         <w:txbxContent>
                           <w:p>
                             <w:pPr>
-                              <w:pStyle w:val="Caption"/>
+                              <w:pStyle w:val="Lgende"/>
                               <w:rPr>
                                 <w:noProof/>
                                 <w:sz w:val="24"/>
                                 <w:szCs w:val="24"/>
-                                <w:lang w:val="fr-CA"/>
                               </w:rPr>
                             </w:pPr>
                             <w:r>
                               <w:rPr>
                                 <w:sz w:val="24"/>
                                 <w:szCs w:val="24"/>
-                                <w:lang w:val="fr-CA"/>
                               </w:rPr>
                               <w:t xml:space="preserve">Figure </w:t>
                             </w:r>
@@ -1095,36 +1838,16 @@
                               <w:rPr>
                                 <w:sz w:val="24"/>
                                 <w:szCs w:val="24"/>
-                                <w:lang w:val="fr-CA"/>
                               </w:rPr>
-                              <w:t>1</w:t>
+                              <w:t>2</w:t>
                             </w:r>
                             <w:r>
                               <w:rPr>
                                 <w:noProof/>
                                 <w:sz w:val="24"/>
                                 <w:szCs w:val="24"/>
-                                <w:lang w:val="fr-CA"/>
                               </w:rPr>
-                              <w:t xml:space="preserve"> </w:t>
-                            </w:r>
-                            <w:r>
-                              <w:rPr>
-                                <w:noProof/>
-                                <w:sz w:val="24"/>
-                                <w:szCs w:val="24"/>
-                                <w:lang w:val="fr-CA"/>
-                              </w:rPr>
-                              <w:t>: Structure de la base de donnée</w:t>
-                            </w:r>
-                            <w:r>
-                              <w:rPr>
-                                <w:noProof/>
-                                <w:sz w:val="24"/>
-                                <w:szCs w:val="24"/>
-                                <w:lang w:val="fr-CA"/>
-                              </w:rPr>
-                              <w:t xml:space="preserve"> firebase</w:t>
+                              <w:t xml:space="preserve"> : Authentification user firebase</w:t>
                             </w:r>
                           </w:p>
                         </w:txbxContent>
@@ -1143,280 +1866,12 @@
           </mc:Choice>
           <mc:Fallback>
             <w:pict>
-              <v:shapetype w14:anchorId="45199D85" id="_x0000_t202" coordsize="21600,21600" o:spt="202" path="m,l,21600r21600,l21600,xe">
-                <v:stroke joinstyle="miter"/>
-                <v:path gradientshapeok="t" o:connecttype="rect"/>
-              </v:shapetype>
-              <v:shape id="Text Box 5" o:spid="_x0000_s1026" type="#_x0000_t202" style="position:absolute;left:0;text-align:left;margin-left:0;margin-top:450pt;width:467.65pt;height:.05pt;z-index:251662336;visibility:visible;mso-wrap-style:square;mso-wrap-distance-left:9pt;mso-wrap-distance-top:0;mso-wrap-distance-right:9pt;mso-wrap-distance-bottom:0;mso-position-horizontal:absolute;mso-position-horizontal-relative:text;mso-position-vertical:absolute;mso-position-vertical-relative:text;v-text-anchor:top" o:gfxdata="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" stroked="f">
+              <v:shape w14:anchorId="74DDF829" id="Text Box 1" o:spid="_x0000_s1027" type="#_x0000_t202" style="position:absolute;left:0;text-align:left;margin-left:6.75pt;margin-top:382.5pt;width:467.65pt;height:24.65pt;z-index:251660288;visibility:visible;mso-wrap-style:square;mso-wrap-distance-left:9pt;mso-wrap-distance-top:0;mso-wrap-distance-right:9pt;mso-wrap-distance-bottom:0;mso-position-horizontal:absolute;mso-position-horizontal-relative:text;mso-position-vertical:absolute;mso-position-vertical-relative:text;v-text-anchor:top" o:gfxdata="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" stroked="f">
                 <v:textbox style="mso-fit-shape-to-text:t" inset="0,0,0,0">
                   <w:txbxContent>
                     <w:p>
                       <w:pPr>
-                        <w:pStyle w:val="Caption"/>
-                        <w:rPr>
-                          <w:noProof/>
-                          <w:sz w:val="24"/>
-                          <w:szCs w:val="24"/>
-                          <w:lang w:val="fr-CA"/>
-                        </w:rPr>
-                      </w:pPr>
-                      <w:r>
-                        <w:rPr>
-                          <w:sz w:val="24"/>
-                          <w:szCs w:val="24"/>
-                          <w:lang w:val="fr-CA"/>
-                        </w:rPr>
-                        <w:t xml:space="preserve">Figure </w:t>
-                      </w:r>
-                      <w:r>
-                        <w:rPr>
-                          <w:sz w:val="24"/>
-                          <w:szCs w:val="24"/>
-                          <w:lang w:val="fr-CA"/>
-                        </w:rPr>
-                        <w:t>1</w:t>
-                      </w:r>
-                      <w:r>
-                        <w:rPr>
-                          <w:noProof/>
-                          <w:sz w:val="24"/>
-                          <w:szCs w:val="24"/>
-                          <w:lang w:val="fr-CA"/>
-                        </w:rPr>
-                        <w:t xml:space="preserve"> </w:t>
-                      </w:r>
-                      <w:r>
-                        <w:rPr>
-                          <w:noProof/>
-                          <w:sz w:val="24"/>
-                          <w:szCs w:val="24"/>
-                          <w:lang w:val="fr-CA"/>
-                        </w:rPr>
-                        <w:t>: Structure de la base de donnée</w:t>
-                      </w:r>
-                      <w:r>
-                        <w:rPr>
-                          <w:noProof/>
-                          <w:sz w:val="24"/>
-                          <w:szCs w:val="24"/>
-                          <w:lang w:val="fr-CA"/>
-                        </w:rPr>
-                        <w:t xml:space="preserve"> firebase</w:t>
-                      </w:r>
-                    </w:p>
-                  </w:txbxContent>
-                </v:textbox>
-                <w10:wrap type="square"/>
-              </v:shape>
-            </w:pict>
-          </mc:Fallback>
-        </mc:AlternateContent>
-      </w:r>
-    </w:p>
-    <w:p>
-      <w:pPr>
-        <w:ind w:firstLine="720"/>
-        <w:rPr>
-          <w:noProof/>
-          <w:lang w:val="fr-CA" w:eastAsia="en-CA"/>
-        </w:rPr>
-      </w:pPr>
-      <w:r>
-        <w:rPr>
-          <w:lang w:val="fr-CA"/>
-        </w:rPr>
-        <w:t xml:space="preserve">Les </w:t>
-      </w:r>
-      <w:proofErr w:type="spellStart"/>
-      <w:r>
-        <w:rPr>
-          <w:lang w:val="fr-CA"/>
-        </w:rPr>
-        <w:t>users</w:t>
-      </w:r>
-      <w:proofErr w:type="spellEnd"/>
-      <w:r>
-        <w:rPr>
-          <w:lang w:val="fr-CA"/>
-        </w:rPr>
-        <w:t xml:space="preserve"> ont comme données</w:t>
-      </w:r>
-      <w:r>
-        <w:rPr>
-          <w:lang w:val="fr-CA"/>
-        </w:rPr>
-        <w:t xml:space="preserve"> leur </w:t>
-      </w:r>
-      <w:proofErr w:type="spellStart"/>
-      <w:r>
-        <w:rPr>
-          <w:lang w:val="fr-CA"/>
-        </w:rPr>
-        <w:t>coordonées</w:t>
-      </w:r>
-      <w:proofErr w:type="spellEnd"/>
-      <w:r>
-        <w:rPr>
-          <w:lang w:val="fr-CA"/>
-        </w:rPr>
-        <w:t xml:space="preserve">, leur description, leur sexe et leur nom. Leur id est leur id d’identification. Celui-ci est lié à un email et un mot de passe à l’aide </w:t>
-      </w:r>
-      <w:r>
-        <w:rPr>
-          <w:lang w:val="fr-CA"/>
-        </w:rPr>
-        <w:t>de l’authentification</w:t>
-      </w:r>
-      <w:r>
-        <w:rPr>
-          <w:lang w:val="fr-CA"/>
-        </w:rPr>
-        <w:t xml:space="preserve"> de </w:t>
-      </w:r>
-      <w:proofErr w:type="spellStart"/>
-      <w:r>
-        <w:rPr>
-          <w:lang w:val="fr-CA"/>
-        </w:rPr>
-        <w:t>firebase</w:t>
-      </w:r>
-      <w:proofErr w:type="spellEnd"/>
-      <w:r>
-        <w:rPr>
-          <w:lang w:val="fr-CA"/>
-        </w:rPr>
-        <w:t>.</w:t>
-      </w:r>
-      <w:r>
-        <w:rPr>
-          <w:noProof/>
-          <w:lang w:val="fr-CA" w:eastAsia="en-CA"/>
-        </w:rPr>
-        <w:t xml:space="preserve"> </w:t>
-      </w:r>
-      <w:r>
-        <w:rPr>
-          <w:noProof/>
-          <w:lang w:val="fr-CA" w:eastAsia="en-CA"/>
-        </w:rPr>
-        <w:t>Les conversions, elles, contiennent le ID de chaque user et l’historique des messages. Chaque partie de l’historique à un ID, le message et le nom de l’expéditeur.</w:t>
-      </w:r>
-    </w:p>
-    <w:p>
-      <w:pPr>
-        <w:ind w:firstLine="720"/>
-        <w:rPr>
-          <w:lang w:val="fr-CA"/>
-        </w:rPr>
-      </w:pPr>
-      <w:r>
-        <w:rPr>
-          <w:noProof/>
-          <w:lang w:eastAsia="en-CA"/>
-        </w:rPr>
-        <w:lastRenderedPageBreak/>
-        <mc:AlternateContent>
-          <mc:Choice Requires="wps">
-            <w:drawing>
-              <wp:anchor distT="0" distB="0" distL="114300" distR="114300" simplePos="0" relativeHeight="251660288" behindDoc="0" locked="0" layoutInCell="1" allowOverlap="1" wp14:anchorId="75B3452E" wp14:editId="7971F77C">
-                <wp:simplePos x="0" y="0"/>
-                <wp:positionH relativeFrom="column">
-                  <wp:posOffset>85725</wp:posOffset>
-                </wp:positionH>
-                <wp:positionV relativeFrom="paragraph">
-                  <wp:posOffset>4857750</wp:posOffset>
-                </wp:positionV>
-                <wp:extent cx="5939155" cy="635"/>
-                <wp:effectExtent l="0" t="0" r="0" b="0"/>
-                <wp:wrapSquare wrapText="bothSides"/>
-                <wp:docPr id="1" name="Text Box 1"/>
-                <wp:cNvGraphicFramePr/>
-                <a:graphic xmlns:a="http://schemas.openxmlformats.org/drawingml/2006/main">
-                  <a:graphicData uri="http://schemas.microsoft.com/office/word/2010/wordprocessingShape">
-                    <wps:wsp>
-                      <wps:cNvSpPr txBox="1"/>
-                      <wps:spPr>
-                        <a:xfrm>
-                          <a:off x="0" y="0"/>
-                          <a:ext cx="5939155" cy="635"/>
-                        </a:xfrm>
-                        <a:prstGeom prst="rect">
-                          <a:avLst/>
-                        </a:prstGeom>
-                        <a:solidFill>
-                          <a:prstClr val="white"/>
-                        </a:solidFill>
-                        <a:ln>
-                          <a:noFill/>
-                        </a:ln>
-                        <a:effectLst/>
-                      </wps:spPr>
-                      <wps:txbx>
-                        <w:txbxContent>
-                          <w:p>
-                            <w:pPr>
-                              <w:pStyle w:val="Caption"/>
-                              <w:rPr>
-                                <w:noProof/>
-                                <w:sz w:val="24"/>
-                                <w:szCs w:val="24"/>
-                              </w:rPr>
-                            </w:pPr>
-                            <w:r>
-                              <w:rPr>
-                                <w:sz w:val="24"/>
-                                <w:szCs w:val="24"/>
-                              </w:rPr>
-                              <w:t xml:space="preserve">Figure </w:t>
-                            </w:r>
-                            <w:proofErr w:type="gramStart"/>
-                            <w:r>
-                              <w:rPr>
-                                <w:sz w:val="24"/>
-                                <w:szCs w:val="24"/>
-                              </w:rPr>
-                              <w:t>2</w:t>
-                            </w:r>
-                            <w:r>
-                              <w:rPr>
-                                <w:noProof/>
-                                <w:sz w:val="24"/>
-                                <w:szCs w:val="24"/>
-                              </w:rPr>
-                              <w:t xml:space="preserve"> :</w:t>
-                            </w:r>
-                            <w:proofErr w:type="gramEnd"/>
-                            <w:r>
-                              <w:rPr>
-                                <w:noProof/>
-                                <w:sz w:val="24"/>
-                                <w:szCs w:val="24"/>
-                              </w:rPr>
-                              <w:t xml:space="preserve"> Authentification user firebase</w:t>
-                            </w:r>
-                          </w:p>
-                        </w:txbxContent>
-                      </wps:txbx>
-                      <wps:bodyPr rot="0" spcFirstLastPara="0" vertOverflow="overflow" horzOverflow="overflow" vert="horz" wrap="square" lIns="0" tIns="0" rIns="0" bIns="0" numCol="1" spcCol="0" rtlCol="0" fromWordArt="0" anchor="t" anchorCtr="0" forceAA="0" compatLnSpc="1">
-                        <a:prstTxWarp prst="textNoShape">
-                          <a:avLst/>
-                        </a:prstTxWarp>
-                        <a:spAutoFit/>
-                      </wps:bodyPr>
-                    </wps:wsp>
-                  </a:graphicData>
-                </a:graphic>
-              </wp:anchor>
-            </w:drawing>
-          </mc:Choice>
-          <mc:Fallback>
-            <w:pict>
-              <v:shape w14:anchorId="75B3452E" id="Text Box 1" o:spid="_x0000_s1027" type="#_x0000_t202" style="position:absolute;left:0;text-align:left;margin-left:6.75pt;margin-top:382.5pt;width:467.65pt;height:.05pt;z-index:251660288;visibility:visible;mso-wrap-style:square;mso-wrap-distance-left:9pt;mso-wrap-distance-top:0;mso-wrap-distance-right:9pt;mso-wrap-distance-bottom:0;mso-position-horizontal:absolute;mso-position-horizontal-relative:text;mso-position-vertical:absolute;mso-position-vertical-relative:text;v-text-anchor:top" o:gfxdata="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" stroked="f">
-                <v:textbox style="mso-fit-shape-to-text:t" inset="0,0,0,0">
-                  <w:txbxContent>
-                    <w:p>
-                      <w:pPr>
-                        <w:pStyle w:val="Caption"/>
+                        <w:pStyle w:val="Lgende"/>
                         <w:rPr>
                           <w:noProof/>
                           <w:sz w:val="24"/>
@@ -1430,7 +1885,6 @@
                         </w:rPr>
                         <w:t xml:space="preserve">Figure </w:t>
                       </w:r>
-                      <w:proofErr w:type="gramStart"/>
                       <w:r>
                         <w:rPr>
                           <w:sz w:val="24"/>
@@ -1444,16 +1898,7 @@
                           <w:sz w:val="24"/>
                           <w:szCs w:val="24"/>
                         </w:rPr>
-                        <w:t xml:space="preserve"> :</w:t>
-                      </w:r>
-                      <w:proofErr w:type="gramEnd"/>
-                      <w:r>
-                        <w:rPr>
-                          <w:noProof/>
-                          <w:sz w:val="24"/>
-                          <w:szCs w:val="24"/>
-                        </w:rPr>
-                        <w:t xml:space="preserve"> Authentification user firebase</w:t>
+                        <w:t xml:space="preserve"> : Authentification user firebase</w:t>
                       </w:r>
                     </w:p>
                   </w:txbxContent>
@@ -1467,10 +1912,10 @@
       <w:r>
         <w:rPr>
           <w:noProof/>
-          <w:lang w:eastAsia="en-CA"/>
+          <w:lang w:val="fr-FR" w:eastAsia="fr-FR"/>
         </w:rPr>
         <w:drawing>
-          <wp:anchor distT="0" distB="0" distL="114300" distR="114300" simplePos="0" relativeHeight="251658240" behindDoc="0" locked="0" layoutInCell="1" allowOverlap="1">
+          <wp:anchor distT="0" distB="0" distL="114300" distR="114300" simplePos="0" relativeHeight="251658240" behindDoc="0" locked="0" layoutInCell="1" allowOverlap="1" wp14:anchorId="6F3C83EF" wp14:editId="7F9E4BC7">
             <wp:simplePos x="0" y="0"/>
             <wp:positionH relativeFrom="column">
               <wp:posOffset>85725</wp:posOffset>
@@ -1495,7 +1940,7 @@
                     </pic:cNvPicPr>
                   </pic:nvPicPr>
                   <pic:blipFill>
-                    <a:blip r:embed="rId6" cstate="print">
+                    <a:blip r:embed="rId7" cstate="print">
                       <a:extLst>
                         <a:ext uri="{28A0092B-C50C-407E-A947-70E740481C1C}">
                           <a14:useLocalDpi xmlns:a14="http://schemas.microsoft.com/office/drawing/2010/main" val="0"/>
@@ -1529,7 +1974,7 @@
     </w:p>
     <w:p>
       <w:pPr>
-        <w:pStyle w:val="Heading2"/>
+        <w:pStyle w:val="Titre2"/>
         <w:rPr>
           <w:lang w:val="fr-CA"/>
         </w:rPr>
@@ -1544,6 +1989,7 @@
     <w:p>
       <w:pPr>
         <w:ind w:firstLine="720"/>
+        <w:jc w:val="both"/>
         <w:rPr>
           <w:lang w:val="fr-CA"/>
         </w:rPr>
@@ -1558,6 +2004,7 @@
     <w:p>
       <w:pPr>
         <w:ind w:firstLine="720"/>
+        <w:jc w:val="both"/>
         <w:rPr>
           <w:lang w:val="fr-CA"/>
         </w:rPr>
@@ -1594,49 +2041,22 @@
         <w:rPr>
           <w:lang w:val="fr-CA"/>
         </w:rPr>
-        <w:t xml:space="preserve"> pour savoir quoi afficher. Dans ce projet par contre, nous avons simplement </w:t>
-      </w:r>
-      <w:proofErr w:type="gramStart"/>
-      <w:r>
-        <w:rPr>
-          <w:lang w:val="fr-CA"/>
-        </w:rPr>
-        <w:t>envoyer</w:t>
-      </w:r>
-      <w:proofErr w:type="gramEnd"/>
-      <w:r>
-        <w:rPr>
-          <w:lang w:val="fr-CA"/>
-        </w:rPr>
-        <w:t xml:space="preserve"> le ID du user dans le titre. À partir du ID, on trouve le user et on change l’affichage selon qui il est. (On n’affiche pas le bouton qui ouvre le chat dans la fenêtre d’information de l’utilisateur authentifié (curent user) Cette stratégie marche car tous les structure de données sont identique et à la même place, alors que dans TP2, nous avions trois structure de données différentes (utilisateur, lieu et évènement).</w:t>
+        <w:t xml:space="preserve"> pour savoir quoi afficher. Dans ce projet par contre, nous avons simplement envoyer le ID du user dans le titre. À partir du ID, on trouve le user et on change l’affichage selon qui il est. (On n’affiche pas le bouton qui ouvre le chat dans la fenêtre d’information de l’utilisateur authentifié (curent user) Cette stratégie marche car tous les structure de données sont identique et à la même place, alors que dans TP2, nous avions trois structure de données différentes (utilisateur, lieu et évènement).</w:t>
       </w:r>
     </w:p>
     <w:p>
       <w:pPr>
         <w:ind w:firstLine="720"/>
-        <w:rPr>
-          <w:lang w:val="fr-CA"/>
-        </w:rPr>
-      </w:pPr>
-      <w:r>
-        <w:rPr>
-          <w:lang w:val="fr-CA"/>
-        </w:rPr>
-        <w:t xml:space="preserve">La même stratégie est </w:t>
-      </w:r>
-      <w:proofErr w:type="gramStart"/>
-      <w:r>
-        <w:rPr>
-          <w:lang w:val="fr-CA"/>
-        </w:rPr>
-        <w:t>utiliser</w:t>
-      </w:r>
-      <w:proofErr w:type="gramEnd"/>
-      <w:r>
-        <w:rPr>
-          <w:lang w:val="fr-CA"/>
-        </w:rPr>
-        <w:t xml:space="preserve"> dans le </w:t>
+        <w:jc w:val="both"/>
+        <w:rPr>
+          <w:lang w:val="fr-CA"/>
+        </w:rPr>
+      </w:pPr>
+      <w:r>
+        <w:rPr>
+          <w:lang w:val="fr-CA"/>
+        </w:rPr>
+        <w:t xml:space="preserve">La même stratégie est utiliser dans le </w:t>
       </w:r>
       <w:proofErr w:type="spellStart"/>
       <w:r>
@@ -1664,40 +2084,38 @@
         <w:rPr>
           <w:lang w:val="fr-CA"/>
         </w:rPr>
-        <w:t xml:space="preserve"> est appliquer à tous les markers, alors on bloque la fonctionnalité de chat si l’utilisateur est celui login sur le cellulaire. Nous allons chercher l’information de la même façon car nous avons accès au marker (et le id dans </w:t>
+        <w:t xml:space="preserve"> est appliquer à tous les markers, alors on bloque la fonctionnalité de chat si l’utilisateur est celui login sur le cellulaire. Nous allons chercher l’information de la même façon car nous avons acc</w:t>
+      </w:r>
+      <w:r>
+        <w:rPr>
+          <w:lang w:val="fr-CA"/>
+        </w:rPr>
+        <w:t>ès au marker (et le id dans son</w:t>
+      </w:r>
+      <w:r>
+        <w:rPr>
+          <w:lang w:val="fr-CA"/>
+        </w:rPr>
+        <w:t xml:space="preserve"> titre) dans le </w:t>
       </w:r>
       <w:proofErr w:type="spellStart"/>
       <w:r>
         <w:rPr>
           <w:lang w:val="fr-CA"/>
         </w:rPr>
-        <w:t>sont</w:t>
+        <w:t>listener</w:t>
       </w:r>
       <w:proofErr w:type="spellEnd"/>
       <w:r>
         <w:rPr>
           <w:lang w:val="fr-CA"/>
         </w:rPr>
-        <w:t xml:space="preserve"> titre) dans le </w:t>
-      </w:r>
-      <w:proofErr w:type="spellStart"/>
-      <w:r>
-        <w:rPr>
-          <w:lang w:val="fr-CA"/>
-        </w:rPr>
-        <w:t>listener</w:t>
-      </w:r>
-      <w:proofErr w:type="spellEnd"/>
-      <w:r>
-        <w:rPr>
-          <w:lang w:val="fr-CA"/>
-        </w:rPr>
         <w:t>.</w:t>
       </w:r>
     </w:p>
     <w:p>
       <w:pPr>
-        <w:pStyle w:val="Heading1"/>
+        <w:pStyle w:val="Titre1"/>
         <w:rPr>
           <w:lang w:val="fr-CA"/>
         </w:rPr>
@@ -1712,6 +2130,7 @@
     </w:p>
     <w:p>
       <w:pPr>
+        <w:jc w:val="both"/>
         <w:rPr>
           <w:lang w:val="fr-CA"/>
         </w:rPr>
@@ -1735,14 +2154,12 @@
         </w:rPr>
         <w:t xml:space="preserve"> difficultés que nous avons </w:t>
       </w:r>
-      <w:proofErr w:type="gramStart"/>
       <w:r>
         <w:rPr>
           <w:lang w:val="fr-CA"/>
         </w:rPr>
         <w:t>rencontré</w:t>
       </w:r>
-      <w:proofErr w:type="gramEnd"/>
       <w:r>
         <w:rPr>
           <w:lang w:val="fr-CA"/>
@@ -1752,11 +2169,12 @@
     </w:p>
     <w:p>
       <w:pPr>
-        <w:pStyle w:val="ListParagraph"/>
+        <w:pStyle w:val="Pardeliste"/>
         <w:numPr>
           <w:ilvl w:val="0"/>
           <w:numId w:val="3"/>
         </w:numPr>
+        <w:jc w:val="both"/>
         <w:rPr>
           <w:lang w:val="fr-CA"/>
         </w:rPr>
@@ -1813,21 +2231,7 @@
         <w:rPr>
           <w:lang w:val="fr-CA"/>
         </w:rPr>
-        <w:t xml:space="preserve"> que nous n’avions pas </w:t>
-      </w:r>
-      <w:proofErr w:type="gramStart"/>
-      <w:r>
-        <w:rPr>
-          <w:lang w:val="fr-CA"/>
-        </w:rPr>
-        <w:t>utiliser</w:t>
-      </w:r>
-      <w:proofErr w:type="gramEnd"/>
-      <w:r>
-        <w:rPr>
-          <w:lang w:val="fr-CA"/>
-        </w:rPr>
-        <w:t xml:space="preserve"> avant. </w:t>
+        <w:t xml:space="preserve"> que nous n’avions pas utiliser avant. </w:t>
       </w:r>
       <w:r>
         <w:rPr>
@@ -1838,11 +2242,12 @@
     </w:p>
     <w:p>
       <w:pPr>
-        <w:pStyle w:val="ListParagraph"/>
+        <w:pStyle w:val="Pardeliste"/>
         <w:numPr>
           <w:ilvl w:val="0"/>
           <w:numId w:val="3"/>
         </w:numPr>
+        <w:jc w:val="both"/>
         <w:rPr>
           <w:lang w:val="fr-CA"/>
         </w:rPr>
@@ -1924,11 +2329,12 @@
     </w:p>
     <w:p>
       <w:pPr>
-        <w:pStyle w:val="ListParagraph"/>
+        <w:pStyle w:val="Pardeliste"/>
         <w:numPr>
           <w:ilvl w:val="0"/>
           <w:numId w:val="3"/>
         </w:numPr>
+        <w:jc w:val="both"/>
         <w:rPr>
           <w:lang w:val="fr-CA"/>
         </w:rPr>
@@ -1961,7 +2367,247 @@
         <w:rPr>
           <w:lang w:val="fr-CA"/>
         </w:rPr>
-        <w:t>nos cellulaire, ni sur les émulateurs, a</w:t>
+        <w:t>nos cellulaire, ni sur les émulateurs, alors nous avons dû abandonner cette partie</w:t>
+      </w:r>
+      <w:r>
+        <w:rPr>
+          <w:lang w:val="fr-CA"/>
+        </w:rPr>
+        <w:t xml:space="preserve"> et la remplacer par le son émit lors de la réception d’un message en notifiant l’utilisateur avec une boite de dialogue qui lui propose de répondre au message reçu</w:t>
+      </w:r>
+      <w:r>
+        <w:rPr>
+          <w:lang w:val="fr-CA"/>
+        </w:rPr>
+        <w:t>.</w:t>
+      </w:r>
+    </w:p>
+    <w:p>
+      <w:pPr>
+        <w:ind w:left="360"/>
+        <w:jc w:val="both"/>
+        <w:rPr>
+          <w:lang w:val="fr-CA"/>
+        </w:rPr>
+      </w:pPr>
+      <w:r>
+        <w:rPr>
+          <w:lang w:val="fr-CA"/>
+        </w:rPr>
+        <w:t xml:space="preserve">                                 </w:t>
+      </w:r>
+      <w:r>
+        <w:rPr>
+          <w:noProof/>
+          <w:lang w:val="fr-FR" w:eastAsia="fr-FR"/>
+        </w:rPr>
+        <w:drawing>
+          <wp:inline distT="0" distB="0" distL="0" distR="0" wp14:anchorId="0B42B276" wp14:editId="4D0DECEC">
+            <wp:extent cx="1715770" cy="3409038"/>
+            <wp:effectExtent l="0" t="0" r="11430" b="0"/>
+            <wp:docPr id="7" name="Image 7" descr="../../Desktop/Sans%20titre.png"/>
+            <wp:cNvGraphicFramePr>
+              <a:graphicFrameLocks xmlns:a="http://schemas.openxmlformats.org/drawingml/2006/main" noChangeAspect="1"/>
+            </wp:cNvGraphicFramePr>
+            <a:graphic xmlns:a="http://schemas.openxmlformats.org/drawingml/2006/main">
+              <a:graphicData uri="http://schemas.openxmlformats.org/drawingml/2006/picture">
+                <pic:pic xmlns:pic="http://schemas.openxmlformats.org/drawingml/2006/picture">
+                  <pic:nvPicPr>
+                    <pic:cNvPr id="0" name="Picture 1" descr="../../Desktop/Sans%20titre.png"/>
+                    <pic:cNvPicPr>
+                      <a:picLocks noChangeAspect="1" noChangeArrowheads="1"/>
+                    </pic:cNvPicPr>
+                  </pic:nvPicPr>
+                  <pic:blipFill>
+                    <a:blip r:embed="rId8">
+                      <a:extLst>
+                        <a:ext uri="{28A0092B-C50C-407E-A947-70E740481C1C}">
+                          <a14:useLocalDpi xmlns:a14="http://schemas.microsoft.com/office/drawing/2010/main" val="0"/>
+                        </a:ext>
+                      </a:extLst>
+                    </a:blip>
+                    <a:srcRect/>
+                    <a:stretch>
+                      <a:fillRect/>
+                    </a:stretch>
+                  </pic:blipFill>
+                  <pic:spPr bwMode="auto">
+                    <a:xfrm>
+                      <a:off x="0" y="0"/>
+                      <a:ext cx="1740005" cy="3457190"/>
+                    </a:xfrm>
+                    <a:prstGeom prst="rect">
+                      <a:avLst/>
+                    </a:prstGeom>
+                    <a:noFill/>
+                    <a:ln>
+                      <a:noFill/>
+                    </a:ln>
+                  </pic:spPr>
+                </pic:pic>
+              </a:graphicData>
+            </a:graphic>
+          </wp:inline>
+        </w:drawing>
+      </w:r>
+      <w:r>
+        <w:rPr>
+          <w:lang w:val="fr-CA"/>
+        </w:rPr>
+        <w:t xml:space="preserve">             </w:t>
+      </w:r>
+      <w:r>
+        <w:rPr>
+          <w:noProof/>
+          <w:lang w:val="fr-FR" w:eastAsia="fr-FR"/>
+        </w:rPr>
+        <w:drawing>
+          <wp:inline distT="0" distB="0" distL="0" distR="0" wp14:anchorId="6326B3FC" wp14:editId="47BA7E47">
+            <wp:extent cx="1816611" cy="3418840"/>
+            <wp:effectExtent l="0" t="0" r="12700" b="10160"/>
+            <wp:docPr id="8" name="Image 8" descr="../../Desktop/Capture%20d’écran%202017-04-30%20à%2023.25.29.p"/>
+            <wp:cNvGraphicFramePr>
+              <a:graphicFrameLocks xmlns:a="http://schemas.openxmlformats.org/drawingml/2006/main" noChangeAspect="1"/>
+            </wp:cNvGraphicFramePr>
+            <a:graphic xmlns:a="http://schemas.openxmlformats.org/drawingml/2006/main">
+              <a:graphicData uri="http://schemas.openxmlformats.org/drawingml/2006/picture">
+                <pic:pic xmlns:pic="http://schemas.openxmlformats.org/drawingml/2006/picture">
+                  <pic:nvPicPr>
+                    <pic:cNvPr id="0" name="Picture 2" descr="../../Desktop/Capture%20d’écran%202017-04-30%20à%2023.25.29.p"/>
+                    <pic:cNvPicPr>
+                      <a:picLocks noChangeAspect="1" noChangeArrowheads="1"/>
+                    </pic:cNvPicPr>
+                  </pic:nvPicPr>
+                  <pic:blipFill>
+                    <a:blip r:embed="rId9">
+                      <a:extLst>
+                        <a:ext uri="{28A0092B-C50C-407E-A947-70E740481C1C}">
+                          <a14:useLocalDpi xmlns:a14="http://schemas.microsoft.com/office/drawing/2010/main" val="0"/>
+                        </a:ext>
+                      </a:extLst>
+                    </a:blip>
+                    <a:srcRect/>
+                    <a:stretch>
+                      <a:fillRect/>
+                    </a:stretch>
+                  </pic:blipFill>
+                  <pic:spPr bwMode="auto">
+                    <a:xfrm>
+                      <a:off x="0" y="0"/>
+                      <a:ext cx="1824233" cy="3433185"/>
+                    </a:xfrm>
+                    <a:prstGeom prst="rect">
+                      <a:avLst/>
+                    </a:prstGeom>
+                    <a:noFill/>
+                    <a:ln>
+                      <a:noFill/>
+                    </a:ln>
+                  </pic:spPr>
+                </pic:pic>
+              </a:graphicData>
+            </a:graphic>
+          </wp:inline>
+        </w:drawing>
+      </w:r>
+    </w:p>
+    <w:p>
+      <w:pPr>
+        <w:pStyle w:val="Lgende"/>
+        <w:ind w:firstLine="720"/>
+        <w:jc w:val="center"/>
+        <w:rPr>
+          <w:sz w:val="20"/>
+          <w:szCs w:val="20"/>
+        </w:rPr>
+      </w:pPr>
+      <w:r>
+        <w:rPr>
+          <w:sz w:val="20"/>
+          <w:szCs w:val="20"/>
+        </w:rPr>
+        <w:t xml:space="preserve">Figure </w:t>
+      </w:r>
+      <w:r>
+        <w:rPr>
+          <w:sz w:val="20"/>
+          <w:szCs w:val="20"/>
+        </w:rPr>
+        <w:t>3</w:t>
+      </w:r>
+      <w:r>
+        <w:rPr>
+          <w:sz w:val="20"/>
+          <w:szCs w:val="20"/>
+        </w:rPr>
+        <w:t xml:space="preserve"> : Reception de notification et </w:t>
+      </w:r>
+      <w:proofErr w:type="spellStart"/>
+      <w:r>
+        <w:rPr>
+          <w:sz w:val="20"/>
+          <w:szCs w:val="20"/>
+        </w:rPr>
+        <w:t>réponse</w:t>
+      </w:r>
+      <w:proofErr w:type="spellEnd"/>
+      <w:r>
+        <w:rPr>
+          <w:sz w:val="20"/>
+          <w:szCs w:val="20"/>
+        </w:rPr>
+        <w:t xml:space="preserve"> au message </w:t>
+      </w:r>
+      <w:proofErr w:type="spellStart"/>
+      <w:r>
+        <w:rPr>
+          <w:sz w:val="20"/>
+          <w:szCs w:val="20"/>
+        </w:rPr>
+        <w:t>reçu</w:t>
+      </w:r>
+      <w:proofErr w:type="spellEnd"/>
+      <w:r>
+        <w:rPr>
+          <w:sz w:val="20"/>
+          <w:szCs w:val="20"/>
+        </w:rPr>
+        <w:t>.</w:t>
+      </w:r>
+    </w:p>
+    <w:p>
+      <w:pPr>
+        <w:pStyle w:val="Titre1"/>
+        <w:rPr>
+          <w:lang w:val="fr-CA"/>
+        </w:rPr>
+      </w:pPr>
+      <w:r>
+        <w:rPr>
+          <w:lang w:val="fr-CA"/>
+        </w:rPr>
+        <w:t>Amélioration possibles</w:t>
+      </w:r>
+    </w:p>
+    <w:p>
+      <w:pPr>
+        <w:jc w:val="both"/>
+        <w:rPr>
+          <w:lang w:val="fr-CA"/>
+        </w:rPr>
+      </w:pPr>
+      <w:r>
+        <w:rPr>
+          <w:lang w:val="fr-CA"/>
+        </w:rPr>
+        <w:tab/>
+        <w:t>Dans notre projet, nous pourrions ajouter une façon de bloquer les utilisateurs. Ceux-ci seraient mis dans une liste noire</w:t>
+      </w:r>
+      <w:r>
+        <w:rPr>
+          <w:lang w:val="fr-CA"/>
+        </w:rPr>
+        <w:t xml:space="preserve"> et ne seraient plus visibles. De p</w:t>
       </w:r>
       <w:bookmarkStart w:id="0" w:name="_GoBack"/>
       <w:bookmarkEnd w:id="0"/>
@@ -1969,44 +2615,13 @@
         <w:rPr>
           <w:lang w:val="fr-CA"/>
         </w:rPr>
-        <w:t>lors nous avons dû abandonner cette partie.</w:t>
-      </w:r>
-    </w:p>
-    <w:p>
-      <w:pPr>
-        <w:pStyle w:val="Heading1"/>
-        <w:rPr>
-          <w:lang w:val="fr-CA"/>
-        </w:rPr>
-      </w:pPr>
-      <w:r>
-        <w:rPr>
-          <w:lang w:val="fr-CA"/>
-        </w:rPr>
-        <w:t>Amélioration possibles</w:t>
-      </w:r>
-    </w:p>
-    <w:p>
-      <w:pPr>
-        <w:rPr>
-          <w:lang w:val="fr-CA"/>
-        </w:rPr>
-      </w:pPr>
-      <w:r>
-        <w:rPr>
-          <w:lang w:val="fr-CA"/>
-        </w:rPr>
-        <w:tab/>
-        <w:t>Dans notre projet, nous pourrions ajouter une façon de bloquer les utilisateurs. Ceux-ci seraient mis dans une liste noire</w:t>
-      </w:r>
-      <w:r>
-        <w:rPr>
-          <w:lang w:val="fr-CA"/>
-        </w:rPr>
-        <w:t xml:space="preserve"> et ne seraient plus visibles. De plus, l’utilisateur bloqué ne pourra plus voir le marker de la personne qui l’a bloqué.</w:t>
-      </w:r>
-    </w:p>
-    <w:p>
+        <w:t>lus, l’utilisateur bloqué ne pourra plus voir le marker de la personne qui l’a bloqué.</w:t>
+      </w:r>
+    </w:p>
+    <w:p>
+      <w:pPr>
+        <w:jc w:val="both"/>
+      </w:pPr>
       <w:r>
         <w:rPr>
           <w:lang w:val="fr-CA"/>
@@ -2026,8 +2641,8 @@
 </file>
 
 <file path=word/numbering.xml><?xml version="1.0" encoding="utf-8"?>
-<w:numbering xmlns:wpc="http://schemas.microsoft.com/office/word/2010/wordprocessingCanvas" xmlns:mc="http://schemas.openxmlformats.org/markup-compatibility/2006" xmlns:o="urn:schemas-microsoft-com:office:office" xmlns:r="http://schemas.openxmlformats.org/officeDocument/2006/relationships" xmlns:m="http://schemas.openxmlformats.org/officeDocument/2006/math" xmlns:v="urn:schemas-microsoft-com:vml" xmlns:wp14="http://schemas.microsoft.com/office/word/2010/wordprocessingDrawing" xmlns:wp="http://schemas.openxmlformats.org/drawingml/2006/wordprocessingDrawing" xmlns:w10="urn:schemas-microsoft-com:office:word" xmlns:w="http://schemas.openxmlformats.org/wordprocessingml/2006/main" xmlns:w14="http://schemas.microsoft.com/office/word/2010/wordml" xmlns:w15="http://schemas.microsoft.com/office/word/2012/wordml" xmlns:wpg="http://schemas.microsoft.com/office/word/2010/wordprocessingGroup" xmlns:wpi="http://schemas.microsoft.com/office/word/2010/wordprocessingInk" xmlns:wne="http://schemas.microsoft.com/office/word/2006/wordml" xmlns:wps="http://schemas.microsoft.com/office/word/2010/wordprocessingShape" mc:Ignorable="w14 w15 wp14">
-  <w:abstractNum w:abstractNumId="0" w15:restartNumberingAfterBreak="0">
+<w:numbering xmlns:wpc="http://schemas.microsoft.com/office/word/2010/wordprocessingCanvas" xmlns:mo="http://schemas.microsoft.com/office/mac/office/2008/main" xmlns:mc="http://schemas.openxmlformats.org/markup-compatibility/2006" xmlns:mv="urn:schemas-microsoft-com:mac:vml" xmlns:o="urn:schemas-microsoft-com:office:office" xmlns:r="http://schemas.openxmlformats.org/officeDocument/2006/relationships" xmlns:m="http://schemas.openxmlformats.org/officeDocument/2006/math" xmlns:v="urn:schemas-microsoft-com:vml" xmlns:wp14="http://schemas.microsoft.com/office/word/2010/wordprocessingDrawing" xmlns:wp="http://schemas.openxmlformats.org/drawingml/2006/wordprocessingDrawing" xmlns:w10="urn:schemas-microsoft-com:office:word" xmlns:w="http://schemas.openxmlformats.org/wordprocessingml/2006/main" xmlns:w14="http://schemas.microsoft.com/office/word/2010/wordml" xmlns:w15="http://schemas.microsoft.com/office/word/2012/wordml" xmlns:wpg="http://schemas.microsoft.com/office/word/2010/wordprocessingGroup" xmlns:wpi="http://schemas.microsoft.com/office/word/2010/wordprocessingInk" xmlns:wne="http://schemas.microsoft.com/office/word/2006/wordml" xmlns:wps="http://schemas.microsoft.com/office/word/2010/wordprocessingShape" mc:Ignorable="w14 w15 wp14">
+  <w:abstractNum w:abstractNumId="0">
     <w:nsid w:val="51451AA7"/>
     <w:multiLevelType w:val="hybridMultilevel"/>
     <w:tmpl w:val="3442443A"/>
@@ -2116,7 +2731,7 @@
       </w:pPr>
     </w:lvl>
   </w:abstractNum>
-  <w:abstractNum w:abstractNumId="1" w15:restartNumberingAfterBreak="0">
+  <w:abstractNum w:abstractNumId="1">
     <w:nsid w:val="597D5D46"/>
     <w:multiLevelType w:val="hybridMultilevel"/>
     <w:tmpl w:val="13AAE5E0"/>
@@ -2229,7 +2844,7 @@
       </w:rPr>
     </w:lvl>
   </w:abstractNum>
-  <w:abstractNum w:abstractNumId="2" w15:restartNumberingAfterBreak="0">
+  <w:abstractNum w:abstractNumId="2">
     <w:nsid w:val="5C976416"/>
     <w:multiLevelType w:val="hybridMultilevel"/>
     <w:tmpl w:val="CE30BFBA"/>
@@ -2371,7 +2986,7 @@
       </w:pPr>
     </w:pPrDefault>
   </w:docDefaults>
-  <w:latentStyles w:defLockedState="0" w:defUIPriority="99" w:defSemiHidden="0" w:defUnhideWhenUsed="0" w:defQFormat="0" w:count="371">
+  <w:latentStyles w:defLockedState="0" w:defUIPriority="99" w:defSemiHidden="0" w:defUnhideWhenUsed="0" w:defQFormat="0" w:count="381">
     <w:lsdException w:name="Normal" w:uiPriority="0" w:qFormat="1"/>
     <w:lsdException w:name="heading 1" w:uiPriority="9" w:qFormat="1"/>
     <w:lsdException w:name="heading 2" w:semiHidden="1" w:uiPriority="9" w:unhideWhenUsed="1" w:qFormat="1"/>
@@ -2477,7 +3092,6 @@
     <w:lsdException w:name="HTML Sample" w:semiHidden="1" w:unhideWhenUsed="1"/>
     <w:lsdException w:name="HTML Typewriter" w:semiHidden="1" w:unhideWhenUsed="1"/>
     <w:lsdException w:name="HTML Variable" w:semiHidden="1" w:unhideWhenUsed="1"/>
-    <w:lsdException w:name="Normal Table" w:semiHidden="1" w:unhideWhenUsed="1"/>
     <w:lsdException w:name="annotation subject" w:semiHidden="1" w:unhideWhenUsed="1"/>
     <w:lsdException w:name="No List" w:semiHidden="1" w:unhideWhenUsed="1"/>
     <w:lsdException w:name="Outline List 1" w:semiHidden="1" w:unhideWhenUsed="1"/>
@@ -2524,10 +3138,8 @@
     <w:lsdException w:name="Table Subtle 2" w:semiHidden="1" w:unhideWhenUsed="1"/>
     <w:lsdException w:name="Table Web 1" w:semiHidden="1" w:unhideWhenUsed="1"/>
     <w:lsdException w:name="Table Web 2" w:semiHidden="1" w:unhideWhenUsed="1"/>
-    <w:lsdException w:name="Table Web 3" w:semiHidden="1" w:unhideWhenUsed="1"/>
     <w:lsdException w:name="Balloon Text" w:semiHidden="1" w:unhideWhenUsed="1"/>
     <w:lsdException w:name="Table Grid" w:uiPriority="39"/>
-    <w:lsdException w:name="Table Theme" w:semiHidden="1" w:unhideWhenUsed="1"/>
     <w:lsdException w:name="Placeholder Text" w:semiHidden="1"/>
     <w:lsdException w:name="No Spacing" w:uiPriority="1" w:qFormat="1"/>
     <w:lsdException w:name="Light Shading" w:uiPriority="60"/>
@@ -2743,16 +3355,17 @@
     <w:lsdException w:name="List Table 5 Dark Accent 6" w:uiPriority="50"/>
     <w:lsdException w:name="List Table 6 Colorful Accent 6" w:uiPriority="51"/>
     <w:lsdException w:name="List Table 7 Colorful Accent 6" w:uiPriority="52"/>
+    <w:lsdException w:name="Mention" w:semiHidden="1" w:unhideWhenUsed="1"/>
   </w:latentStyles>
   <w:style w:type="paragraph" w:default="1" w:styleId="Normal">
     <w:name w:val="Normal"/>
     <w:qFormat/>
   </w:style>
-  <w:style w:type="paragraph" w:styleId="Heading1">
+  <w:style w:type="paragraph" w:styleId="Titre1">
     <w:name w:val="heading 1"/>
     <w:basedOn w:val="Normal"/>
     <w:next w:val="Normal"/>
-    <w:link w:val="Heading1Char"/>
+    <w:link w:val="Titre1Car"/>
     <w:uiPriority w:val="9"/>
     <w:qFormat/>
     <w:rsid w:val="00DE577A"/>
@@ -2769,11 +3382,11 @@
       <w:szCs w:val="32"/>
     </w:rPr>
   </w:style>
-  <w:style w:type="paragraph" w:styleId="Heading2">
+  <w:style w:type="paragraph" w:styleId="Titre2">
     <w:name w:val="heading 2"/>
     <w:basedOn w:val="Normal"/>
     <w:next w:val="Normal"/>
-    <w:link w:val="Heading2Char"/>
+    <w:link w:val="Titre2Car"/>
     <w:uiPriority w:val="9"/>
     <w:unhideWhenUsed/>
     <w:qFormat/>
@@ -2791,13 +3404,13 @@
       <w:szCs w:val="26"/>
     </w:rPr>
   </w:style>
-  <w:style w:type="character" w:default="1" w:styleId="DefaultParagraphFont">
+  <w:style w:type="character" w:default="1" w:styleId="Policepardfaut">
     <w:name w:val="Default Paragraph Font"/>
     <w:uiPriority w:val="1"/>
     <w:semiHidden/>
     <w:unhideWhenUsed/>
   </w:style>
-  <w:style w:type="table" w:default="1" w:styleId="TableNormal">
+  <w:style w:type="table" w:default="1" w:styleId="TableauNormal">
     <w:name w:val="Normal Table"/>
     <w:uiPriority w:val="99"/>
     <w:semiHidden/>
@@ -2812,16 +3425,16 @@
       </w:tblCellMar>
     </w:tblPr>
   </w:style>
-  <w:style w:type="numbering" w:default="1" w:styleId="NoList">
+  <w:style w:type="numbering" w:default="1" w:styleId="Aucuneliste">
     <w:name w:val="No List"/>
     <w:uiPriority w:val="99"/>
     <w:semiHidden/>
     <w:unhideWhenUsed/>
   </w:style>
-  <w:style w:type="character" w:customStyle="1" w:styleId="Heading1Char">
-    <w:name w:val="Heading 1 Char"/>
-    <w:basedOn w:val="DefaultParagraphFont"/>
-    <w:link w:val="Heading1"/>
+  <w:style w:type="character" w:customStyle="1" w:styleId="Titre1Car">
+    <w:name w:val="Titre 1 Car"/>
+    <w:basedOn w:val="Policepardfaut"/>
+    <w:link w:val="Titre1"/>
     <w:uiPriority w:val="9"/>
     <w:rsid w:val="00DE577A"/>
     <w:rPr>
@@ -2831,10 +3444,10 @@
       <w:szCs w:val="32"/>
     </w:rPr>
   </w:style>
-  <w:style w:type="character" w:customStyle="1" w:styleId="Heading2Char">
-    <w:name w:val="Heading 2 Char"/>
-    <w:basedOn w:val="DefaultParagraphFont"/>
-    <w:link w:val="Heading2"/>
+  <w:style w:type="character" w:customStyle="1" w:styleId="Titre2Car">
+    <w:name w:val="Titre 2 Car"/>
+    <w:basedOn w:val="Policepardfaut"/>
+    <w:link w:val="Titre2"/>
     <w:uiPriority w:val="9"/>
     <w:rsid w:val="00DE577A"/>
     <w:rPr>
@@ -2860,7 +3473,7 @@
       <w:szCs w:val="24"/>
     </w:rPr>
   </w:style>
-  <w:style w:type="paragraph" w:styleId="ListParagraph">
+  <w:style w:type="paragraph" w:styleId="Pardeliste">
     <w:name w:val="List Paragraph"/>
     <w:basedOn w:val="Normal"/>
     <w:uiPriority w:val="34"/>
@@ -2871,7 +3484,7 @@
       <w:contextualSpacing/>
     </w:pPr>
   </w:style>
-  <w:style w:type="paragraph" w:styleId="Caption">
+  <w:style w:type="paragraph" w:styleId="Lgende">
     <w:name w:val="caption"/>
     <w:basedOn w:val="Normal"/>
     <w:next w:val="Normal"/>
@@ -2888,6 +3501,40 @@
       <w:color w:val="44546A" w:themeColor="text2"/>
       <w:sz w:val="18"/>
       <w:szCs w:val="18"/>
+    </w:rPr>
+  </w:style>
+  <w:style w:type="paragraph" w:styleId="Titre">
+    <w:name w:val="Title"/>
+    <w:basedOn w:val="Normal"/>
+    <w:next w:val="Normal"/>
+    <w:link w:val="TitreCar"/>
+    <w:uiPriority w:val="10"/>
+    <w:qFormat/>
+    <w:rsid w:val="00C57066"/>
+    <w:pPr>
+      <w:spacing w:after="0" w:line="240" w:lineRule="auto"/>
+      <w:contextualSpacing/>
+    </w:pPr>
+    <w:rPr>
+      <w:rFonts w:asciiTheme="majorHAnsi" w:eastAsiaTheme="majorEastAsia" w:hAnsiTheme="majorHAnsi" w:cstheme="majorBidi"/>
+      <w:spacing w:val="-10"/>
+      <w:kern w:val="28"/>
+      <w:sz w:val="56"/>
+      <w:szCs w:val="56"/>
+    </w:rPr>
+  </w:style>
+  <w:style w:type="character" w:customStyle="1" w:styleId="TitreCar">
+    <w:name w:val="Titre Car"/>
+    <w:basedOn w:val="Policepardfaut"/>
+    <w:link w:val="Titre"/>
+    <w:uiPriority w:val="10"/>
+    <w:rsid w:val="00C57066"/>
+    <w:rPr>
+      <w:rFonts w:asciiTheme="majorHAnsi" w:eastAsiaTheme="majorEastAsia" w:hAnsiTheme="majorHAnsi" w:cstheme="majorBidi"/>
+      <w:spacing w:val="-10"/>
+      <w:kern w:val="28"/>
+      <w:sz w:val="56"/>
+      <w:szCs w:val="56"/>
     </w:rPr>
   </w:style>
 </w:styles>
